--- a/24_sum/PRJ301/on tap slide.docx
+++ b/24_sum/PRJ301/on tap slide.docx
@@ -419,6 +419,7 @@
           <w:b/>
         </w:rPr>
       </w:pPr>
+      <w:bookmarkStart w:id="0" w:name="_GoBack"/>
       <w:r>
         <w:rPr>
           <w:noProof/>
@@ -427,10 +428,10 @@
           <wp:anchor distT="0" distB="0" distL="114300" distR="114300" simplePos="0" relativeHeight="251660288" behindDoc="1" locked="0" layoutInCell="1" allowOverlap="1">
             <wp:simplePos x="0" y="0"/>
             <wp:positionH relativeFrom="column">
-              <wp:posOffset>0</wp:posOffset>
+              <wp:posOffset>38100</wp:posOffset>
             </wp:positionH>
             <wp:positionV relativeFrom="paragraph">
-              <wp:posOffset>452175</wp:posOffset>
+              <wp:posOffset>452120</wp:posOffset>
             </wp:positionV>
             <wp:extent cx="5943600" cy="3193415"/>
             <wp:effectExtent l="0" t="0" r="0" b="6985"/>
@@ -489,6 +490,7 @@
           </wp:anchor>
         </w:drawing>
       </w:r>
+      <w:bookmarkEnd w:id="0"/>
       <w:r>
         <w:t xml:space="preserve"> </w:t>
       </w:r>
@@ -3861,15 +3863,7 @@
         <w:rPr>
           <w:color w:val="FF0000"/>
         </w:rPr>
-        <w:t xml:space="preserve"> , EL , Directive , s</w:t>
-      </w:r>
-      <w:bookmarkStart w:id="0" w:name="_GoBack"/>
-      <w:bookmarkEnd w:id="0"/>
-      <w:r>
-        <w:rPr>
-          <w:color w:val="FF0000"/>
-        </w:rPr>
-        <w:t>cripting elements</w:t>
+        <w:t xml:space="preserve"> , EL , Directive , scripting elements</w:t>
       </w:r>
       <w:r>
         <w:rPr>
@@ -6007,6 +6001,7 @@
   <w:style w:type="character" w:default="1" w:styleId="DefaultParagraphFont">
     <w:name w:val="Default Paragraph Font"/>
     <w:uiPriority w:val="1"/>
+    <w:semiHidden/>
     <w:unhideWhenUsed/>
   </w:style>
   <w:style w:type="table" w:default="1" w:styleId="TableNormal">

--- a/24_sum/PRJ301/on tap slide.docx
+++ b/24_sum/PRJ301/on tap slide.docx
@@ -4,6 +4,132 @@
   <w:body>
     <w:p>
       <w:pPr>
+        <w:spacing w:before="100" w:beforeAutospacing="1" w:after="100" w:afterAutospacing="1" w:line="240" w:lineRule="auto"/>
+        <w:rPr>
+          <w:rFonts w:ascii="Times New Roman" w:eastAsia="Times New Roman" w:hAnsi="Times New Roman" w:cs="Times New Roman"/>
+          <w:sz w:val="24"/>
+          <w:szCs w:val="24"/>
+        </w:rPr>
+      </w:pPr>
+      <w:r>
+        <w:rPr>
+          <w:rFonts w:ascii="Times New Roman" w:eastAsia="Times New Roman" w:hAnsi="Times New Roman" w:cs="Times New Roman"/>
+          <w:noProof/>
+          <w:sz w:val="24"/>
+          <w:szCs w:val="24"/>
+        </w:rPr>
+        <w:drawing>
+          <wp:inline distT="0" distB="0" distL="0" distR="0">
+            <wp:extent cx="2448962" cy="2208530"/>
+            <wp:effectExtent l="114300" t="114300" r="123190" b="153670"/>
+            <wp:docPr id="11" name="Picture 11" descr="D:\Specialization\24_sum\PRJ301\photo\java servlet architecture.JPG"/>
+            <wp:cNvGraphicFramePr>
+              <a:graphicFrameLocks xmlns:a="http://schemas.openxmlformats.org/drawingml/2006/main" noChangeAspect="1"/>
+            </wp:cNvGraphicFramePr>
+            <a:graphic xmlns:a="http://schemas.openxmlformats.org/drawingml/2006/main">
+              <a:graphicData uri="http://schemas.openxmlformats.org/drawingml/2006/picture">
+                <pic:pic xmlns:pic="http://schemas.openxmlformats.org/drawingml/2006/picture">
+                  <pic:nvPicPr>
+                    <pic:cNvPr id="0" name="Picture 6" descr="D:\Specialization\24_sum\PRJ301\photo\java servlet architecture.JPG"/>
+                    <pic:cNvPicPr>
+                      <a:picLocks noChangeAspect="1" noChangeArrowheads="1"/>
+                    </pic:cNvPicPr>
+                  </pic:nvPicPr>
+                  <pic:blipFill>
+                    <a:blip r:embed="rId7" cstate="print">
+                      <a:extLst>
+                        <a:ext uri="{28A0092B-C50C-407E-A947-70E740481C1C}">
+                          <a14:useLocalDpi xmlns:a14="http://schemas.microsoft.com/office/drawing/2010/main" val="0"/>
+                        </a:ext>
+                      </a:extLst>
+                    </a:blip>
+                    <a:srcRect/>
+                    <a:stretch>
+                      <a:fillRect/>
+                    </a:stretch>
+                  </pic:blipFill>
+                  <pic:spPr bwMode="auto">
+                    <a:xfrm>
+                      <a:off x="0" y="0"/>
+                      <a:ext cx="2455429" cy="2214362"/>
+                    </a:xfrm>
+                    <a:prstGeom prst="rect">
+                      <a:avLst/>
+                    </a:prstGeom>
+                    <a:solidFill>
+                      <a:srgbClr val="FFFFFF">
+                        <a:shade val="85000"/>
+                      </a:srgbClr>
+                    </a:solidFill>
+                    <a:ln w="88900" cap="sq">
+                      <a:solidFill>
+                        <a:srgbClr val="FFFFFF"/>
+                      </a:solidFill>
+                      <a:miter lim="800000"/>
+                    </a:ln>
+                    <a:effectLst>
+                      <a:outerShdw blurRad="55000" dist="18000" dir="5400000" algn="tl" rotWithShape="0">
+                        <a:srgbClr val="000000">
+                          <a:alpha val="40000"/>
+                        </a:srgbClr>
+                      </a:outerShdw>
+                    </a:effectLst>
+                    <a:scene3d>
+                      <a:camera prst="orthographicFront"/>
+                      <a:lightRig rig="twoPt" dir="t">
+                        <a:rot lat="0" lon="0" rev="7200000"/>
+                      </a:lightRig>
+                    </a:scene3d>
+                    <a:sp3d>
+                      <a:bevelT w="25400" h="19050"/>
+                      <a:contourClr>
+                        <a:srgbClr val="FFFFFF"/>
+                      </a:contourClr>
+                    </a:sp3d>
+                  </pic:spPr>
+                </pic:pic>
+              </a:graphicData>
+            </a:graphic>
+          </wp:inline>
+        </w:drawing>
+      </w:r>
+    </w:p>
+    <w:p>
+      <w:pPr>
+        <w:spacing w:before="100" w:beforeAutospacing="1" w:after="100" w:afterAutospacing="1" w:line="240" w:lineRule="auto"/>
+        <w:rPr>
+          <w:rFonts w:ascii="Times New Roman" w:eastAsia="Times New Roman" w:hAnsi="Times New Roman" w:cs="Times New Roman"/>
+          <w:b/>
+          <w:sz w:val="28"/>
+          <w:szCs w:val="24"/>
+        </w:rPr>
+      </w:pPr>
+      <w:r>
+        <w:rPr>
+          <w:rFonts w:ascii="Times New Roman" w:eastAsia="Times New Roman" w:hAnsi="Times New Roman" w:cs="Times New Roman"/>
+          <w:b/>
+          <w:sz w:val="28"/>
+          <w:szCs w:val="24"/>
+        </w:rPr>
+        <w:t xml:space="preserve">I) HTTP request, response and </w:t>
+      </w:r>
+      <w:r>
+        <w:rPr>
+          <w:rFonts w:ascii="Times New Roman" w:eastAsia="Times New Roman" w:hAnsi="Times New Roman" w:cs="Times New Roman"/>
+          <w:b/>
+          <w:sz w:val="28"/>
+          <w:szCs w:val="24"/>
+        </w:rPr>
+        <w:t>java webApp overview</w:t>
+      </w:r>
+    </w:p>
+    <w:p>
+      <w:r>
+        <w:t xml:space="preserve">- Servlet is a small java program run on a WebServer to help build dynamic web pages </w:t>
+      </w:r>
+    </w:p>
+    <w:p>
+      <w:pPr>
         <w:rPr>
           <w:u w:val="single"/>
         </w:rPr>
@@ -167,6 +293,7 @@
         <w:rPr>
           <w:color w:val="FF0000"/>
         </w:rPr>
+        <w:lastRenderedPageBreak/>
         <w:t xml:space="preserve">Host </w:t>
       </w:r>
       <w:r>
@@ -402,7 +529,6 @@
           <w:b/>
           <w:bCs/>
         </w:rPr>
-        <w:lastRenderedPageBreak/>
         <w:t>TRACE</w:t>
       </w:r>
       <w:r>
@@ -419,11 +545,11 @@
           <w:b/>
         </w:rPr>
       </w:pPr>
-      <w:bookmarkStart w:id="0" w:name="_GoBack"/>
       <w:r>
         <w:rPr>
           <w:noProof/>
         </w:rPr>
+        <w:lastRenderedPageBreak/>
         <w:drawing>
           <wp:anchor distT="0" distB="0" distL="114300" distR="114300" simplePos="0" relativeHeight="251660288" behindDoc="1" locked="0" layoutInCell="1" allowOverlap="1">
             <wp:simplePos x="0" y="0"/>
@@ -458,7 +584,7 @@
                     </pic:cNvPicPr>
                   </pic:nvPicPr>
                   <pic:blipFill>
-                    <a:blip r:embed="rId7">
+                    <a:blip r:embed="rId8">
                       <a:extLst>
                         <a:ext uri="{28A0092B-C50C-407E-A947-70E740481C1C}">
                           <a14:useLocalDpi xmlns:a14="http://schemas.microsoft.com/office/drawing/2010/main" val="0"/>
@@ -490,7 +616,6 @@
           </wp:anchor>
         </w:drawing>
       </w:r>
-      <w:bookmarkEnd w:id="0"/>
       <w:r>
         <w:t xml:space="preserve"> </w:t>
       </w:r>
@@ -1782,6 +1907,7 @@
           <w:i/>
           <w:iCs/>
         </w:rPr>
+        <w:lastRenderedPageBreak/>
         <w:t>Construct the file and directory structure of a Web Application that may contain:</w:t>
       </w:r>
     </w:p>
@@ -1914,7 +2040,7 @@
                     <pic:cNvPicPr/>
                   </pic:nvPicPr>
                   <pic:blipFill>
-                    <a:blip r:embed="rId8"/>
+                    <a:blip r:embed="rId9"/>
                     <a:stretch>
                       <a:fillRect/>
                     </a:stretch>
@@ -1960,7 +2086,6 @@
           <w:sz w:val="38"/>
           <w:szCs w:val="38"/>
         </w:rPr>
-        <w:lastRenderedPageBreak/>
         <w:t xml:space="preserve">II, JSP </w:t>
       </w:r>
     </w:p>
@@ -2090,6 +2215,7 @@
           <w:sz w:val="24"/>
           <w:szCs w:val="24"/>
         </w:rPr>
+        <w:lastRenderedPageBreak/>
         <w:t>Compilation</w:t>
       </w:r>
       <w:r>
@@ -2249,21 +2375,678 @@
     </w:p>
     <w:p>
       <w:pPr>
+        <w:rPr>
+          <w:b/>
+          <w:bCs/>
+          <w:sz w:val="28"/>
+        </w:rPr>
+      </w:pPr>
+      <w:r>
+        <w:rPr>
+          <w:b/>
+          <w:bCs/>
+          <w:sz w:val="28"/>
+        </w:rPr>
+        <w:t>JSP predefined-variable:</w:t>
+      </w:r>
+      <w:r>
+        <w:rPr>
+          <w:b/>
+          <w:bCs/>
+          <w:sz w:val="28"/>
+        </w:rPr>
+        <w:t xml:space="preserve"> ( implicit objects)</w:t>
+      </w:r>
+    </w:p>
+    <w:p>
+      <w:pPr>
+        <w:numPr>
+          <w:ilvl w:val="0"/>
+          <w:numId w:val="10"/>
+        </w:numPr>
+        <w:rPr>
+          <w:bCs/>
+        </w:rPr>
+      </w:pPr>
+      <w:r>
+        <w:rPr>
+          <w:bCs/>
+          <w:i/>
+          <w:iCs/>
+        </w:rPr>
+        <w:t xml:space="preserve">request – </w:t>
+      </w:r>
+      <w:r>
+        <w:rPr>
+          <w:bCs/>
+        </w:rPr>
+        <w:t>Object of HttpServletRequest (request parameters, HTTP headers, cookies</w:t>
+      </w:r>
+      <w:r>
+        <w:rPr>
+          <w:bCs/>
+        </w:rPr>
+        <w:t>, session)</w:t>
+      </w:r>
+    </w:p>
+    <w:p>
+      <w:pPr>
+        <w:numPr>
+          <w:ilvl w:val="0"/>
+          <w:numId w:val="10"/>
+        </w:numPr>
+        <w:rPr>
+          <w:bCs/>
+        </w:rPr>
+      </w:pPr>
+      <w:r>
+        <w:rPr>
+          <w:bCs/>
+          <w:i/>
+          <w:iCs/>
+        </w:rPr>
+        <w:t xml:space="preserve">response – </w:t>
+      </w:r>
+      <w:r>
+        <w:rPr>
+          <w:bCs/>
+        </w:rPr>
+        <w:t>Object of HttpServletResponse</w:t>
+      </w:r>
+    </w:p>
+    <w:p>
+      <w:pPr>
+        <w:numPr>
+          <w:ilvl w:val="0"/>
+          <w:numId w:val="10"/>
+        </w:numPr>
+        <w:rPr>
+          <w:bCs/>
+        </w:rPr>
+      </w:pPr>
+      <w:r>
+        <w:t>exception</w:t>
+      </w:r>
+      <w:r>
+        <w:t xml:space="preserve"> – Dùng để xử lí lỗi , chỉ có trong errorPage = “true”</w:t>
+      </w:r>
+      <w:r>
+        <w:t xml:space="preserve"> </w:t>
+      </w:r>
+      <w:r>
+        <w:tab/>
+      </w:r>
+      <w:r>
+        <w:t xml:space="preserve"> </w:t>
+      </w:r>
+    </w:p>
+    <w:p>
+      <w:pPr>
+        <w:numPr>
+          <w:ilvl w:val="0"/>
+          <w:numId w:val="10"/>
+        </w:numPr>
+        <w:rPr>
+          <w:bCs/>
+        </w:rPr>
+      </w:pPr>
+      <w:r>
+        <w:rPr>
+          <w:bCs/>
+          <w:i/>
+          <w:iCs/>
+        </w:rPr>
+        <w:t xml:space="preserve">out - </w:t>
+      </w:r>
+      <w:r>
+        <w:rPr>
+          <w:bCs/>
+        </w:rPr>
+        <w:t>Object of PrintWriter buffered version JspWriter</w:t>
+      </w:r>
+    </w:p>
+    <w:p>
+      <w:pPr>
+        <w:numPr>
+          <w:ilvl w:val="0"/>
+          <w:numId w:val="10"/>
+        </w:numPr>
+        <w:rPr>
+          <w:bCs/>
+          <w:color w:val="FF0000"/>
+        </w:rPr>
+      </w:pPr>
+      <w:r>
+        <w:rPr>
+          <w:bCs/>
+          <w:i/>
+          <w:iCs/>
+        </w:rPr>
+        <w:t xml:space="preserve">session - </w:t>
+      </w:r>
+      <w:r>
+        <w:rPr>
+          <w:bCs/>
+        </w:rPr>
+        <w:t xml:space="preserve">Object of HttpSession </w:t>
+      </w:r>
+      <w:r>
+        <w:rPr>
+          <w:bCs/>
+          <w:color w:val="FF0000"/>
+        </w:rPr>
+        <w:t>a</w:t>
+      </w:r>
+      <w:r>
+        <w:rPr>
+          <w:bCs/>
+          <w:color w:val="FF0000"/>
+        </w:rPr>
+        <w:t>sociated with the request</w:t>
+      </w:r>
+      <w:r>
+        <w:rPr>
+          <w:bCs/>
+          <w:color w:val="FF0000"/>
+        </w:rPr>
+        <w:t>s</w:t>
+      </w:r>
+    </w:p>
+    <w:p>
+      <w:pPr>
+        <w:numPr>
+          <w:ilvl w:val="0"/>
+          <w:numId w:val="10"/>
+        </w:numPr>
+        <w:rPr>
+          <w:bCs/>
+        </w:rPr>
+      </w:pPr>
+      <w:r>
+        <w:rPr>
+          <w:bCs/>
+          <w:i/>
+          <w:iCs/>
+        </w:rPr>
+        <w:t xml:space="preserve">application - </w:t>
+      </w:r>
+      <w:r>
+        <w:rPr>
+          <w:bCs/>
+        </w:rPr>
+        <w:t>Object of ServletContext shared by all servlets in the engine</w:t>
+      </w:r>
+    </w:p>
+    <w:p>
+      <w:pPr>
+        <w:numPr>
+          <w:ilvl w:val="0"/>
+          <w:numId w:val="10"/>
+        </w:numPr>
+        <w:rPr>
+          <w:bCs/>
+        </w:rPr>
+      </w:pPr>
+      <w:r>
+        <w:rPr>
+          <w:bCs/>
+          <w:i/>
+          <w:iCs/>
+        </w:rPr>
+        <w:t xml:space="preserve">config - </w:t>
+      </w:r>
+      <w:r>
+        <w:rPr>
+          <w:bCs/>
+        </w:rPr>
+        <w:t>Object of ServletConfig</w:t>
+      </w:r>
+    </w:p>
+    <w:p>
+      <w:pPr>
+        <w:numPr>
+          <w:ilvl w:val="0"/>
+          <w:numId w:val="10"/>
+        </w:numPr>
+        <w:rPr>
+          <w:bCs/>
+        </w:rPr>
+      </w:pPr>
+      <w:r>
+        <w:rPr>
+          <w:bCs/>
+          <w:i/>
+          <w:iCs/>
+        </w:rPr>
+        <w:t xml:space="preserve">pageContext - </w:t>
+      </w:r>
+      <w:r>
+        <w:t xml:space="preserve">giúp </w:t>
+      </w:r>
+      <w:r>
+        <w:rPr>
+          <w:rStyle w:val="Strong"/>
+        </w:rPr>
+        <w:t>truy cập &amp; quản lý toàn bộ phạm vi dữ liệu</w:t>
+      </w:r>
+      <w:r>
+        <w:t xml:space="preserve"> (page, request, session, application</w:t>
+      </w:r>
+      <w:r>
+        <w:t>)</w:t>
+      </w:r>
+      <w:bookmarkStart w:id="0" w:name="_GoBack"/>
+      <w:bookmarkEnd w:id="0"/>
+    </w:p>
+    <w:p>
+      <w:pPr>
+        <w:spacing w:before="100" w:beforeAutospacing="1" w:after="100" w:afterAutospacing="1" w:line="240" w:lineRule="auto"/>
+        <w:ind w:left="1800"/>
+        <w:rPr>
+          <w:rFonts w:ascii="Times New Roman" w:eastAsia="Times New Roman" w:hAnsi="Times New Roman" w:cs="Times New Roman"/>
+          <w:sz w:val="20"/>
+          <w:szCs w:val="24"/>
+        </w:rPr>
+      </w:pPr>
+      <w:r>
+        <w:rPr>
+          <w:rFonts w:ascii="Segoe UI Symbol" w:eastAsia="Times New Roman" w:hAnsi="Segoe UI Symbol" w:cs="Segoe UI Symbol"/>
+          <w:sz w:val="20"/>
+          <w:szCs w:val="24"/>
+        </w:rPr>
+        <w:t>✔</w:t>
+      </w:r>
+      <w:r>
+        <w:rPr>
+          <w:rFonts w:ascii="Times New Roman" w:eastAsia="Times New Roman" w:hAnsi="Times New Roman" w:cs="Times New Roman"/>
+          <w:sz w:val="20"/>
+          <w:szCs w:val="24"/>
+        </w:rPr>
+        <w:t xml:space="preserve"> </w:t>
+      </w:r>
+      <w:r>
+        <w:rPr>
+          <w:rFonts w:ascii="Times New Roman" w:eastAsia="Times New Roman" w:hAnsi="Times New Roman" w:cs="Times New Roman"/>
+          <w:bCs/>
+          <w:sz w:val="20"/>
+          <w:szCs w:val="24"/>
+        </w:rPr>
+        <w:t xml:space="preserve">Dùng </w:t>
+      </w:r>
+      <w:r>
+        <w:rPr>
+          <w:rFonts w:ascii="Courier New" w:eastAsia="Times New Roman" w:hAnsi="Courier New" w:cs="Courier New"/>
+          <w:bCs/>
+          <w:sz w:val="14"/>
+          <w:szCs w:val="20"/>
+        </w:rPr>
+        <w:t>pageContext</w:t>
+      </w:r>
+      <w:r>
+        <w:rPr>
+          <w:rFonts w:ascii="Times New Roman" w:eastAsia="Times New Roman" w:hAnsi="Times New Roman" w:cs="Times New Roman"/>
+          <w:bCs/>
+          <w:sz w:val="20"/>
+          <w:szCs w:val="24"/>
+        </w:rPr>
+        <w:t xml:space="preserve"> khi cần:</w:t>
+      </w:r>
+    </w:p>
+    <w:p>
+      <w:pPr>
+        <w:numPr>
+          <w:ilvl w:val="0"/>
+          <w:numId w:val="10"/>
+        </w:numPr>
+        <w:tabs>
+          <w:tab w:val="clear" w:pos="720"/>
+          <w:tab w:val="num" w:pos="2520"/>
+        </w:tabs>
+        <w:spacing w:before="100" w:beforeAutospacing="1" w:after="100" w:afterAutospacing="1" w:line="240" w:lineRule="auto"/>
+        <w:ind w:left="2520"/>
+        <w:rPr>
+          <w:rFonts w:ascii="Times New Roman" w:eastAsia="Times New Roman" w:hAnsi="Times New Roman" w:cs="Times New Roman"/>
+          <w:sz w:val="20"/>
+          <w:szCs w:val="24"/>
+        </w:rPr>
+      </w:pPr>
+      <w:r>
+        <w:rPr>
+          <w:rFonts w:ascii="Times New Roman" w:eastAsia="Times New Roman" w:hAnsi="Times New Roman" w:cs="Times New Roman"/>
+          <w:bCs/>
+          <w:sz w:val="20"/>
+          <w:szCs w:val="24"/>
+        </w:rPr>
+        <w:t>Tìm biến từ nhiều phạm vi (</w:t>
+      </w:r>
+      <w:r>
+        <w:rPr>
+          <w:rFonts w:ascii="Courier New" w:eastAsia="Times New Roman" w:hAnsi="Courier New" w:cs="Courier New"/>
+          <w:bCs/>
+          <w:sz w:val="14"/>
+          <w:szCs w:val="20"/>
+        </w:rPr>
+        <w:t>findAttribute()</w:t>
+      </w:r>
+      <w:r>
+        <w:rPr>
+          <w:rFonts w:ascii="Times New Roman" w:eastAsia="Times New Roman" w:hAnsi="Times New Roman" w:cs="Times New Roman"/>
+          <w:bCs/>
+          <w:sz w:val="20"/>
+          <w:szCs w:val="24"/>
+        </w:rPr>
+        <w:t>)</w:t>
+      </w:r>
+    </w:p>
+    <w:p>
+      <w:pPr>
+        <w:numPr>
+          <w:ilvl w:val="0"/>
+          <w:numId w:val="10"/>
+        </w:numPr>
+        <w:tabs>
+          <w:tab w:val="clear" w:pos="720"/>
+          <w:tab w:val="num" w:pos="2520"/>
+        </w:tabs>
+        <w:spacing w:before="100" w:beforeAutospacing="1" w:after="100" w:afterAutospacing="1" w:line="240" w:lineRule="auto"/>
+        <w:ind w:left="2520"/>
+        <w:rPr>
+          <w:rFonts w:ascii="Times New Roman" w:eastAsia="Times New Roman" w:hAnsi="Times New Roman" w:cs="Times New Roman"/>
+          <w:sz w:val="20"/>
+          <w:szCs w:val="24"/>
+        </w:rPr>
+      </w:pPr>
+      <w:r>
+        <w:rPr>
+          <w:rFonts w:ascii="Times New Roman" w:eastAsia="Times New Roman" w:hAnsi="Times New Roman" w:cs="Times New Roman"/>
+          <w:bCs/>
+          <w:sz w:val="20"/>
+          <w:szCs w:val="24"/>
+        </w:rPr>
+        <w:t>Chuyển trang dễ dàng (</w:t>
+      </w:r>
+      <w:r>
+        <w:rPr>
+          <w:rFonts w:ascii="Times New Roman" w:eastAsia="Times New Roman" w:hAnsi="Times New Roman" w:cs="Times New Roman"/>
+          <w:bCs/>
+          <w:sz w:val="18"/>
+          <w:szCs w:val="24"/>
+        </w:rPr>
+        <w:t>pageContext</w:t>
+      </w:r>
+      <w:r>
+        <w:rPr>
+          <w:rFonts w:ascii="Times New Roman" w:eastAsia="Times New Roman" w:hAnsi="Times New Roman" w:cs="Times New Roman"/>
+          <w:bCs/>
+          <w:sz w:val="20"/>
+          <w:szCs w:val="24"/>
+        </w:rPr>
+        <w:t>.</w:t>
+      </w:r>
+      <w:r>
+        <w:rPr>
+          <w:rFonts w:ascii="Courier New" w:eastAsia="Times New Roman" w:hAnsi="Courier New" w:cs="Courier New"/>
+          <w:bCs/>
+          <w:sz w:val="14"/>
+          <w:szCs w:val="20"/>
+        </w:rPr>
+        <w:t>forward()</w:t>
+      </w:r>
+      <w:r>
+        <w:rPr>
+          <w:rFonts w:ascii="Times New Roman" w:eastAsia="Times New Roman" w:hAnsi="Times New Roman" w:cs="Times New Roman"/>
+          <w:bCs/>
+          <w:sz w:val="20"/>
+          <w:szCs w:val="24"/>
+        </w:rPr>
+        <w:t>)</w:t>
+      </w:r>
+      <w:r>
+        <w:rPr>
+          <w:rFonts w:ascii="Times New Roman" w:eastAsia="Times New Roman" w:hAnsi="Times New Roman" w:cs="Times New Roman"/>
+          <w:bCs/>
+          <w:sz w:val="20"/>
+          <w:szCs w:val="24"/>
+        </w:rPr>
+        <w:t xml:space="preserve"> , ko cần </w:t>
+      </w:r>
+      <w:r>
+        <w:rPr>
+          <w:rStyle w:val="hljs-type"/>
+        </w:rPr>
+        <w:t>RequestDispatcher</w:t>
+      </w:r>
+    </w:p>
+    <w:p>
+      <w:pPr>
+        <w:numPr>
+          <w:ilvl w:val="0"/>
+          <w:numId w:val="10"/>
+        </w:numPr>
+        <w:tabs>
+          <w:tab w:val="clear" w:pos="720"/>
+          <w:tab w:val="num" w:pos="2520"/>
+        </w:tabs>
+        <w:spacing w:before="100" w:beforeAutospacing="1" w:after="100" w:afterAutospacing="1" w:line="240" w:lineRule="auto"/>
+        <w:ind w:left="2520"/>
+        <w:rPr>
+          <w:rFonts w:ascii="Times New Roman" w:eastAsia="Times New Roman" w:hAnsi="Times New Roman" w:cs="Times New Roman"/>
+          <w:sz w:val="20"/>
+          <w:szCs w:val="24"/>
+        </w:rPr>
+      </w:pPr>
+      <w:r>
+        <w:rPr>
+          <w:rFonts w:ascii="Times New Roman" w:eastAsia="Times New Roman" w:hAnsi="Times New Roman" w:cs="Times New Roman"/>
+          <w:bCs/>
+          <w:sz w:val="20"/>
+          <w:szCs w:val="24"/>
+        </w:rPr>
+        <w:t xml:space="preserve">Lấy </w:t>
+      </w:r>
+      <w:r>
+        <w:rPr>
+          <w:rFonts w:ascii="Courier New" w:eastAsia="Times New Roman" w:hAnsi="Courier New" w:cs="Courier New"/>
+          <w:bCs/>
+          <w:sz w:val="14"/>
+          <w:szCs w:val="20"/>
+        </w:rPr>
+        <w:t>request</w:t>
+      </w:r>
+      <w:r>
+        <w:rPr>
+          <w:rFonts w:ascii="Times New Roman" w:eastAsia="Times New Roman" w:hAnsi="Times New Roman" w:cs="Times New Roman"/>
+          <w:bCs/>
+          <w:sz w:val="20"/>
+          <w:szCs w:val="24"/>
+        </w:rPr>
+        <w:t xml:space="preserve">, </w:t>
+      </w:r>
+      <w:r>
+        <w:rPr>
+          <w:rFonts w:ascii="Courier New" w:eastAsia="Times New Roman" w:hAnsi="Courier New" w:cs="Courier New"/>
+          <w:bCs/>
+          <w:sz w:val="14"/>
+          <w:szCs w:val="20"/>
+        </w:rPr>
+        <w:t>response</w:t>
+      </w:r>
+      <w:r>
+        <w:rPr>
+          <w:rFonts w:ascii="Times New Roman" w:eastAsia="Times New Roman" w:hAnsi="Times New Roman" w:cs="Times New Roman"/>
+          <w:bCs/>
+          <w:sz w:val="20"/>
+          <w:szCs w:val="24"/>
+        </w:rPr>
+        <w:t xml:space="preserve">, </w:t>
+      </w:r>
+      <w:r>
+        <w:rPr>
+          <w:rFonts w:ascii="Courier New" w:eastAsia="Times New Roman" w:hAnsi="Courier New" w:cs="Courier New"/>
+          <w:bCs/>
+          <w:sz w:val="14"/>
+          <w:szCs w:val="20"/>
+        </w:rPr>
+        <w:t>servletContext</w:t>
+      </w:r>
+      <w:r>
+        <w:rPr>
+          <w:rFonts w:ascii="Times New Roman" w:eastAsia="Times New Roman" w:hAnsi="Times New Roman" w:cs="Times New Roman"/>
+          <w:bCs/>
+          <w:sz w:val="20"/>
+          <w:szCs w:val="24"/>
+        </w:rPr>
+        <w:t xml:space="preserve"> nhanh chóng</w:t>
+      </w:r>
+    </w:p>
+    <w:p>
+      <w:pPr>
+        <w:numPr>
+          <w:ilvl w:val="0"/>
+          <w:numId w:val="10"/>
+        </w:numPr>
+        <w:tabs>
+          <w:tab w:val="clear" w:pos="720"/>
+          <w:tab w:val="num" w:pos="2520"/>
+        </w:tabs>
+        <w:spacing w:before="100" w:beforeAutospacing="1" w:after="100" w:afterAutospacing="1" w:line="240" w:lineRule="auto"/>
+        <w:ind w:left="2520"/>
+        <w:rPr>
+          <w:rFonts w:ascii="Times New Roman" w:eastAsia="Times New Roman" w:hAnsi="Times New Roman" w:cs="Times New Roman"/>
+          <w:sz w:val="28"/>
+          <w:szCs w:val="24"/>
+        </w:rPr>
+      </w:pPr>
+      <w:r>
+        <w:rPr>
+          <w:rFonts w:ascii="Times New Roman" w:eastAsia="Times New Roman" w:hAnsi="Times New Roman" w:cs="Times New Roman"/>
+          <w:bCs/>
+          <w:sz w:val="20"/>
+          <w:szCs w:val="24"/>
+        </w:rPr>
+        <w:t>Lưu trữ dữ liệu chỉ trong trang hiện tại</w:t>
+      </w:r>
+    </w:p>
+    <w:p>
+      <w:pPr>
+        <w:ind w:left="1440"/>
+        <w:rPr>
+          <w:bCs/>
+        </w:rPr>
+      </w:pPr>
+    </w:p>
+    <w:p>
+      <w:pPr>
+        <w:numPr>
+          <w:ilvl w:val="0"/>
+          <w:numId w:val="10"/>
+        </w:numPr>
+        <w:rPr>
+          <w:bCs/>
+        </w:rPr>
+      </w:pPr>
+      <w:r>
+        <w:rPr>
+          <w:bCs/>
+          <w:i/>
+          <w:iCs/>
+        </w:rPr>
+        <w:t xml:space="preserve">page – </w:t>
+      </w:r>
+      <w:r>
+        <w:rPr>
+          <w:bCs/>
+        </w:rPr>
+        <w:t xml:space="preserve">variable synonym for this object </w:t>
+      </w:r>
+      <w:r>
+        <w:rPr>
+          <w:bCs/>
+        </w:rPr>
+        <w:t>(</w:t>
+      </w:r>
+      <w:r>
+        <w:rPr>
+          <w:rStyle w:val="HTMLCode"/>
+          <w:rFonts w:eastAsiaTheme="minorEastAsia"/>
+        </w:rPr>
+        <w:t>page</w:t>
+      </w:r>
+      <w:r>
+        <w:t xml:space="preserve"> thực chất là </w:t>
+      </w:r>
+      <w:r>
+        <w:rPr>
+          <w:rStyle w:val="Strong"/>
+        </w:rPr>
+        <w:t>Servlet mà JSP được biên dịch thành</w:t>
+      </w:r>
+      <w:r>
+        <w:t>.)</w:t>
+      </w:r>
+    </w:p>
+    <w:p>
+      <w:pPr>
+        <w:spacing w:before="100" w:beforeAutospacing="1" w:after="100" w:afterAutospacing="1" w:line="240" w:lineRule="auto"/>
+        <w:ind w:left="360"/>
+        <w:rPr>
+          <w:rFonts w:ascii="Times New Roman" w:eastAsia="Times New Roman" w:hAnsi="Times New Roman" w:cs="Times New Roman"/>
+          <w:sz w:val="44"/>
+          <w:szCs w:val="24"/>
+        </w:rPr>
+      </w:pPr>
+      <w:r>
+        <w:rPr>
+          <w:rFonts w:ascii="Times New Roman" w:eastAsia="Times New Roman" w:hAnsi="Times New Roman" w:cs="Times New Roman"/>
+          <w:sz w:val="44"/>
+          <w:szCs w:val="24"/>
+        </w:rPr>
+        <w:t>------------------------------------------------------------</w:t>
+      </w:r>
+    </w:p>
+    <w:p>
+      <w:pPr>
         <w:ind w:firstLine="720"/>
-      </w:pPr>
-    </w:p>
-    <w:p>
-      <w:pPr>
-        <w:ind w:firstLine="720"/>
-        <w:rPr>
-          <w:b/>
-          <w:bCs/>
-        </w:rPr>
-      </w:pPr>
-      <w:r>
-        <w:rPr>
-          <w:b/>
-          <w:bCs/>
+        <w:rPr>
+          <w:sz w:val="40"/>
+        </w:rPr>
+      </w:pPr>
+      <w:r>
+        <w:rPr>
+          <w:sz w:val="40"/>
+        </w:rPr>
+        <w:t>Các loại phần tử chính của JSP:</w:t>
+      </w:r>
+    </w:p>
+    <w:p>
+      <w:pPr>
+        <w:rPr>
+          <w:b/>
+          <w:bCs/>
+          <w:sz w:val="24"/>
+        </w:rPr>
+      </w:pPr>
+      <w:r>
+        <w:rPr>
+          <w:b/>
+          <w:bCs/>
+          <w:sz w:val="24"/>
+        </w:rPr>
+        <w:t xml:space="preserve"> </w:t>
+      </w:r>
+      <w:r>
+        <w:rPr>
+          <w:b/>
+          <w:bCs/>
+          <w:sz w:val="24"/>
+        </w:rPr>
+        <w:t xml:space="preserve">1.  </w:t>
+      </w:r>
+      <w:r>
+        <w:rPr>
+          <w:b/>
+          <w:bCs/>
+          <w:sz w:val="24"/>
         </w:rPr>
         <w:t>JSP Directives</w:t>
       </w:r>
@@ -2271,29 +3054,21 @@
         <w:rPr>
           <w:b/>
           <w:bCs/>
+          <w:sz w:val="24"/>
         </w:rPr>
         <w:t xml:space="preserve"> (</w:t>
       </w:r>
       <w:r>
         <w:rPr>
-          <w:b/>
-          <w:bCs/>
-        </w:rPr>
-        <w:t>Directives, which—like scripting elements—are pieces of JSP tag-like syntax.</w:t>
-      </w:r>
-      <w:r>
-        <w:rPr>
-          <w:b/>
-          <w:bCs/>
+          <w:sz w:val="24"/>
+        </w:rPr>
+        <w:t>Cấu hình JSP</w:t>
+      </w:r>
+      <w:r>
+        <w:rPr>
+          <w:sz w:val="24"/>
         </w:rPr>
         <w:t>)</w:t>
-      </w:r>
-      <w:r>
-        <w:rPr>
-          <w:b/>
-          <w:bCs/>
-        </w:rPr>
-        <w:t xml:space="preserve">: </w:t>
       </w:r>
     </w:p>
     <w:p>
@@ -2305,25 +3080,64 @@
         </w:numPr>
         <w:rPr>
           <w:bCs/>
-        </w:rPr>
-      </w:pPr>
-      <w:r>
-        <w:rPr>
-          <w:bCs/>
+          <w:sz w:val="20"/>
+        </w:rPr>
+      </w:pPr>
+      <w:r>
+        <w:rPr>
+          <w:bCs/>
+          <w:sz w:val="20"/>
         </w:rPr>
         <w:t>P</w:t>
       </w:r>
       <w:r>
         <w:rPr>
           <w:bCs/>
+          <w:sz w:val="20"/>
         </w:rPr>
         <w:t>age</w:t>
       </w:r>
       <w:r>
         <w:rPr>
           <w:bCs/>
-        </w:rPr>
-        <w:t xml:space="preserve"> &lt;%@ page attributeName=“value" %&gt;</w:t>
+          <w:sz w:val="20"/>
+        </w:rPr>
+        <w:t xml:space="preserve"> &lt;%@ page attributeName=“value" </w:t>
+      </w:r>
+      <w:r>
+        <w:rPr>
+          <w:bCs/>
+          <w:sz w:val="20"/>
+        </w:rPr>
+        <w:t>import=”</w:t>
+      </w:r>
+      <w:r>
+        <w:rPr>
+          <w:bCs/>
+          <w:sz w:val="20"/>
+        </w:rPr>
+        <w:t>java.io.*</w:t>
+      </w:r>
+      <w:r>
+        <w:rPr>
+          <w:bCs/>
+          <w:sz w:val="20"/>
+        </w:rPr>
+        <w:t>”</w:t>
+      </w:r>
+      <w:r>
+        <w:rPr>
+          <w:bCs/>
+          <w:sz w:val="20"/>
+        </w:rPr>
+        <w:t xml:space="preserve"> </w:t>
+      </w:r>
+      <w:r>
+        <w:rPr>
+          <w:bCs/>
+          <w:sz w:val="20"/>
+        </w:rPr>
+        <w:t>%&gt;</w:t>
       </w:r>
     </w:p>
     <w:p>
@@ -2335,32 +3149,37 @@
         </w:numPr>
         <w:rPr>
           <w:bCs/>
-        </w:rPr>
-      </w:pPr>
-      <w:r>
-        <w:rPr>
-          <w:bCs/>
-        </w:rPr>
-        <w:t xml:space="preserve">Import </w:t>
-      </w:r>
-      <w:r>
-        <w:rPr>
-          <w:bCs/>
-        </w:rPr>
-        <w:t>&lt;%@ include file=“</w:t>
-      </w:r>
-      <w:r>
-        <w:rPr>
-          <w:b/>
-          <w:bCs/>
+          <w:sz w:val="20"/>
+        </w:rPr>
+      </w:pPr>
+      <w:r>
+        <w:rPr>
+          <w:bCs/>
+          <w:sz w:val="20"/>
+        </w:rPr>
+        <w:t>Import &lt;%@ include file=“</w:t>
+      </w:r>
+      <w:r>
+        <w:rPr>
+          <w:b/>
+          <w:bCs/>
+          <w:sz w:val="20"/>
         </w:rPr>
         <w:t>relativeURL</w:t>
       </w:r>
       <w:r>
         <w:rPr>
           <w:bCs/>
+          <w:sz w:val="20"/>
         </w:rPr>
         <w:t xml:space="preserve"> " %&gt;</w:t>
+      </w:r>
+      <w:r>
+        <w:rPr>
+          <w:bCs/>
+          <w:sz w:val="20"/>
+        </w:rPr>
+        <w:t xml:space="preserve"> </w:t>
       </w:r>
     </w:p>
     <w:p>
@@ -2372,19 +3191,106 @@
         </w:numPr>
         <w:rPr>
           <w:bCs/>
-        </w:rPr>
-      </w:pPr>
-      <w:r>
-        <w:rPr>
-          <w:bCs/>
+          <w:sz w:val="20"/>
+        </w:rPr>
+      </w:pPr>
+      <w:r>
+        <w:rPr>
+          <w:bCs/>
+          <w:sz w:val="20"/>
         </w:rPr>
         <w:t>taglib</w:t>
       </w:r>
       <w:r>
         <w:rPr>
           <w:bCs/>
-        </w:rPr>
-        <w:t xml:space="preserve"> (JSP tag-like syntax)</w:t>
+          <w:sz w:val="20"/>
+        </w:rPr>
+        <w:t xml:space="preserve"> </w:t>
+      </w:r>
+      <w:r>
+        <w:rPr>
+          <w:bCs/>
+          <w:sz w:val="20"/>
+        </w:rPr>
+        <w:t xml:space="preserve">&lt;%@ uri = </w:t>
+      </w:r>
+      <w:r>
+        <w:rPr>
+          <w:bCs/>
+          <w:sz w:val="20"/>
+        </w:rPr>
+        <w:t>…</w:t>
+      </w:r>
+      <w:r>
+        <w:rPr>
+          <w:bCs/>
+          <w:sz w:val="20"/>
+        </w:rPr>
+        <w:t xml:space="preserve"> prefix =</w:t>
+      </w:r>
+      <w:r>
+        <w:rPr>
+          <w:bCs/>
+          <w:sz w:val="20"/>
+        </w:rPr>
+        <w:t xml:space="preserve"> …</w:t>
+      </w:r>
+      <w:r>
+        <w:rPr>
+          <w:bCs/>
+          <w:sz w:val="20"/>
+        </w:rPr>
+        <w:t xml:space="preserve"> </w:t>
+      </w:r>
+      <w:r>
+        <w:rPr>
+          <w:bCs/>
+          <w:sz w:val="20"/>
+        </w:rPr>
+        <w:t>%&gt;</w:t>
+      </w:r>
+      <w:r>
+        <w:rPr>
+          <w:bCs/>
+          <w:sz w:val="20"/>
+        </w:rPr>
+        <w:t xml:space="preserve"> (</w:t>
+      </w:r>
+      <w:r>
+        <w:rPr>
+          <w:bCs/>
+          <w:sz w:val="20"/>
+        </w:rPr>
+        <w:t>reference to</w:t>
+      </w:r>
+      <w:r>
+        <w:rPr>
+          <w:bCs/>
+          <w:sz w:val="20"/>
+        </w:rPr>
+        <w:t xml:space="preserve"> a</w:t>
+      </w:r>
+      <w:r>
+        <w:rPr>
+          <w:bCs/>
+          <w:sz w:val="20"/>
+        </w:rPr>
+        <w:t xml:space="preserve"> tag library</w:t>
+      </w:r>
+      <w:r>
+        <w:rPr>
+          <w:bCs/>
+          <w:sz w:val="20"/>
+        </w:rPr>
+        <w:t>)</w:t>
+      </w:r>
+      <w:r>
+        <w:rPr>
+          <w:bCs/>
+          <w:sz w:val="20"/>
+        </w:rPr>
+        <w:t xml:space="preserve"> </w:t>
       </w:r>
     </w:p>
     <w:p>
@@ -2398,8 +3304,86 @@
     </w:p>
     <w:p>
       <w:pPr>
+        <w:rPr>
+          <w:bCs/>
+          <w:sz w:val="24"/>
+        </w:rPr>
+      </w:pPr>
+      <w:r>
+        <w:rPr>
+          <w:b/>
+          <w:bCs/>
+          <w:sz w:val="24"/>
+        </w:rPr>
+        <w:t xml:space="preserve"> </w:t>
+      </w:r>
+      <w:r>
+        <w:rPr>
+          <w:b/>
+          <w:bCs/>
+          <w:sz w:val="24"/>
+        </w:rPr>
+        <w:t xml:space="preserve">2. </w:t>
+      </w:r>
+      <w:r>
+        <w:rPr>
+          <w:b/>
+          <w:bCs/>
+          <w:sz w:val="24"/>
+        </w:rPr>
+        <w:t>JSP</w:t>
+      </w:r>
+      <w:r>
+        <w:rPr>
+          <w:b/>
+          <w:bCs/>
+          <w:sz w:val="24"/>
+        </w:rPr>
+        <w:t xml:space="preserve"> Scripting</w:t>
+      </w:r>
+      <w:r>
+        <w:rPr>
+          <w:b/>
+          <w:bCs/>
+          <w:sz w:val="24"/>
+        </w:rPr>
+        <w:t xml:space="preserve"> Elements</w:t>
+      </w:r>
+      <w:r>
+        <w:rPr>
+          <w:b/>
+          <w:bCs/>
+          <w:sz w:val="24"/>
+        </w:rPr>
+        <w:t>(</w:t>
+      </w:r>
+      <w:r>
+        <w:rPr>
+          <w:sz w:val="24"/>
+        </w:rPr>
+        <w:t>Chứa mã Java thuần trong JSP</w:t>
+      </w:r>
+      <w:r>
+        <w:rPr>
+          <w:b/>
+          <w:bCs/>
+          <w:sz w:val="24"/>
+        </w:rPr>
+        <w:t>)</w:t>
+      </w:r>
+      <w:r>
+        <w:rPr>
+          <w:b/>
+          <w:bCs/>
+          <w:sz w:val="24"/>
+        </w:rPr>
+        <w:t xml:space="preserve">: </w:t>
+      </w:r>
+    </w:p>
+    <w:p>
+      <w:pPr>
         <w:numPr>
-          <w:ilvl w:val="0"/>
+          <w:ilvl w:val="1"/>
           <w:numId w:val="9"/>
         </w:numPr>
         <w:rPr>
@@ -2408,31 +3392,11 @@
       </w:pPr>
       <w:r>
         <w:rPr>
-          <w:b/>
-          <w:bCs/>
-        </w:rPr>
-        <w:t xml:space="preserve">JSP </w:t>
-      </w:r>
-      <w:r>
-        <w:rPr>
-          <w:b/>
-          <w:bCs/>
-        </w:rPr>
-        <w:t xml:space="preserve">Scripting </w:t>
-      </w:r>
-      <w:r>
-        <w:rPr>
-          <w:b/>
-          <w:bCs/>
-        </w:rPr>
-        <w:t xml:space="preserve">Elements: </w:t>
-      </w:r>
-      <w:r>
-        <w:rPr>
           <w:bCs/>
           <w:i/>
           <w:u w:val="single"/>
         </w:rPr>
+        <w:lastRenderedPageBreak/>
         <w:t>declaration</w:t>
       </w:r>
       <w:r>
@@ -2445,7 +3409,50 @@
         <w:rPr>
           <w:bCs/>
         </w:rPr>
-        <w:t xml:space="preserve">, </w:t>
+        <w:t>,</w:t>
+      </w:r>
+      <w:r>
+        <w:rPr>
+          <w:bCs/>
+        </w:rPr>
+        <w:t xml:space="preserve"> </w:t>
+      </w:r>
+      <w:r>
+        <w:rPr>
+          <w:bCs/>
+          <w:sz w:val="18"/>
+        </w:rPr>
+        <w:t>(</w:t>
+      </w:r>
+      <w:r>
+        <w:rPr>
+          <w:sz w:val="18"/>
+        </w:rPr>
+        <w:t>Khai báo biến hoặc phương thức Java</w:t>
+      </w:r>
+      <w:r>
+        <w:rPr>
+          <w:bCs/>
+          <w:sz w:val="18"/>
+        </w:rPr>
+        <w:t>)</w:t>
+      </w:r>
+    </w:p>
+    <w:p>
+      <w:pPr>
+        <w:numPr>
+          <w:ilvl w:val="1"/>
+          <w:numId w:val="9"/>
+        </w:numPr>
+        <w:rPr>
+          <w:bCs/>
+        </w:rPr>
+      </w:pPr>
+      <w:r>
+        <w:rPr>
+          <w:bCs/>
+        </w:rPr>
+        <w:t xml:space="preserve"> </w:t>
       </w:r>
       <w:r>
         <w:rPr>
@@ -2470,6 +3477,37 @@
       <w:r>
         <w:rPr>
           <w:bCs/>
+          <w:sz w:val="18"/>
+        </w:rPr>
+        <w:t>(</w:t>
+      </w:r>
+      <w:r>
+        <w:rPr>
+          <w:sz w:val="18"/>
+        </w:rPr>
+        <w:t>Xuất giá trị ra HTML</w:t>
+      </w:r>
+      <w:r>
+        <w:rPr>
+          <w:bCs/>
+          <w:sz w:val="18"/>
+        </w:rPr>
+        <w:t>)</w:t>
+      </w:r>
+    </w:p>
+    <w:p>
+      <w:pPr>
+        <w:numPr>
+          <w:ilvl w:val="1"/>
+          <w:numId w:val="9"/>
+        </w:numPr>
+        <w:rPr>
+          <w:bCs/>
+        </w:rPr>
+      </w:pPr>
+      <w:r>
+        <w:rPr>
+          <w:bCs/>
           <w:i/>
           <w:u w:val="single"/>
         </w:rPr>
@@ -2494,234 +3532,39 @@
       <w:r>
         <w:t xml:space="preserve"> method )</w:t>
       </w:r>
-    </w:p>
-    <w:p>
-      <w:pPr>
-        <w:rPr>
-          <w:bCs/>
-        </w:rPr>
-      </w:pPr>
-    </w:p>
-    <w:p>
-      <w:pPr>
-        <w:rPr>
-          <w:b/>
-          <w:bCs/>
-          <w:sz w:val="28"/>
-        </w:rPr>
-      </w:pPr>
-      <w:r>
-        <w:rPr>
-          <w:b/>
-          <w:bCs/>
-          <w:sz w:val="28"/>
-        </w:rPr>
-        <w:t>JSP predefined-variable:</w:t>
-      </w:r>
-    </w:p>
-    <w:p>
-      <w:pPr>
-        <w:numPr>
-          <w:ilvl w:val="0"/>
-          <w:numId w:val="10"/>
-        </w:numPr>
-        <w:rPr>
-          <w:bCs/>
-        </w:rPr>
-      </w:pPr>
-      <w:r>
-        <w:rPr>
-          <w:bCs/>
-          <w:i/>
-          <w:iCs/>
-        </w:rPr>
-        <w:t xml:space="preserve">request – </w:t>
-      </w:r>
-      <w:r>
-        <w:rPr>
-          <w:bCs/>
-        </w:rPr>
-        <w:t>Object of HttpServletRequest (request parameters, HTTP headers, cookies</w:t>
-      </w:r>
-    </w:p>
-    <w:p>
-      <w:pPr>
-        <w:numPr>
-          <w:ilvl w:val="0"/>
-          <w:numId w:val="10"/>
-        </w:numPr>
-        <w:rPr>
-          <w:bCs/>
-        </w:rPr>
-      </w:pPr>
-      <w:r>
-        <w:rPr>
-          <w:bCs/>
-          <w:i/>
-          <w:iCs/>
-        </w:rPr>
-        <w:t xml:space="preserve">response – </w:t>
-      </w:r>
-      <w:r>
-        <w:rPr>
-          <w:bCs/>
-        </w:rPr>
-        <w:t>Object of HttpServletResponse</w:t>
-      </w:r>
-    </w:p>
-    <w:p>
-      <w:pPr>
-        <w:numPr>
-          <w:ilvl w:val="0"/>
-          <w:numId w:val="10"/>
-        </w:numPr>
-        <w:rPr>
-          <w:bCs/>
-        </w:rPr>
-      </w:pPr>
-      <w:r>
-        <w:rPr>
-          <w:bCs/>
-          <w:i/>
-          <w:iCs/>
-        </w:rPr>
-        <w:t xml:space="preserve">out - </w:t>
-      </w:r>
-      <w:r>
-        <w:rPr>
-          <w:bCs/>
-        </w:rPr>
-        <w:t>Object of PrintWriter buffered version JspWriter</w:t>
-      </w:r>
-    </w:p>
-    <w:p>
-      <w:pPr>
-        <w:numPr>
-          <w:ilvl w:val="0"/>
-          <w:numId w:val="10"/>
-        </w:numPr>
-        <w:rPr>
-          <w:bCs/>
-        </w:rPr>
-      </w:pPr>
-      <w:r>
-        <w:rPr>
-          <w:bCs/>
-          <w:i/>
-          <w:iCs/>
-        </w:rPr>
-        <w:t xml:space="preserve">session - </w:t>
-      </w:r>
-      <w:r>
-        <w:rPr>
-          <w:bCs/>
-        </w:rPr>
-        <w:t>Object of HttpSession associated with the request</w:t>
-      </w:r>
-    </w:p>
-    <w:p>
-      <w:pPr>
-        <w:numPr>
-          <w:ilvl w:val="0"/>
-          <w:numId w:val="10"/>
-        </w:numPr>
-        <w:rPr>
-          <w:bCs/>
-        </w:rPr>
-      </w:pPr>
-      <w:r>
-        <w:rPr>
-          <w:bCs/>
-          <w:i/>
-          <w:iCs/>
-        </w:rPr>
-        <w:t xml:space="preserve">application - </w:t>
-      </w:r>
-      <w:r>
-        <w:rPr>
-          <w:bCs/>
-        </w:rPr>
-        <w:t>Object of ServletContext shared by all servlets in the engine</w:t>
-      </w:r>
-    </w:p>
-    <w:p>
-      <w:pPr>
-        <w:numPr>
-          <w:ilvl w:val="0"/>
-          <w:numId w:val="10"/>
-        </w:numPr>
-        <w:rPr>
-          <w:bCs/>
-        </w:rPr>
-      </w:pPr>
-      <w:r>
-        <w:rPr>
-          <w:bCs/>
-          <w:i/>
-          <w:iCs/>
-        </w:rPr>
-        <w:t xml:space="preserve">config - </w:t>
-      </w:r>
-      <w:r>
-        <w:rPr>
-          <w:bCs/>
-        </w:rPr>
-        <w:t>Object of ServletConfig</w:t>
-      </w:r>
-    </w:p>
-    <w:p>
-      <w:pPr>
-        <w:numPr>
-          <w:ilvl w:val="0"/>
-          <w:numId w:val="10"/>
-        </w:numPr>
-        <w:rPr>
-          <w:bCs/>
-        </w:rPr>
-      </w:pPr>
-      <w:r>
-        <w:rPr>
-          <w:bCs/>
-          <w:i/>
-          <w:iCs/>
-        </w:rPr>
-        <w:t xml:space="preserve">pageContext - </w:t>
-      </w:r>
-      <w:r>
-        <w:t>quản lý thông tin và trạng thái của trang JSP hiện tại.</w:t>
-      </w:r>
-    </w:p>
-    <w:p>
-      <w:pPr>
-        <w:numPr>
-          <w:ilvl w:val="0"/>
-          <w:numId w:val="10"/>
-        </w:numPr>
-        <w:rPr>
-          <w:bCs/>
-        </w:rPr>
-      </w:pPr>
-      <w:r>
-        <w:rPr>
-          <w:bCs/>
-          <w:i/>
-          <w:iCs/>
-        </w:rPr>
-        <w:t xml:space="preserve">page – </w:t>
-      </w:r>
-      <w:r>
-        <w:rPr>
-          <w:bCs/>
-        </w:rPr>
-        <w:t xml:space="preserve">variable synonym for this object </w:t>
-      </w:r>
-    </w:p>
-    <w:p>
-      <w:pPr>
-        <w:rPr>
-          <w:bCs/>
-        </w:rPr>
-      </w:pPr>
+      <w:r>
+        <w:t xml:space="preserve"> </w:t>
+      </w:r>
+      <w:r>
+        <w:rPr>
+          <w:sz w:val="20"/>
+        </w:rPr>
+        <w:t>(giống php</w:t>
+      </w:r>
+      <w:r>
+        <w:rPr>
+          <w:sz w:val="20"/>
+        </w:rPr>
+        <w:t xml:space="preserve">: để </w:t>
+      </w:r>
+      <w:r>
+        <w:rPr>
+          <w:sz w:val="20"/>
+        </w:rPr>
+        <w:t>Viết code Java bên trong JSP</w:t>
+      </w:r>
+      <w:r>
+        <w:rPr>
+          <w:sz w:val="20"/>
+        </w:rPr>
+        <w:t>)</w:t>
+      </w:r>
+      <w:r>
+        <w:rPr>
+          <w:sz w:val="20"/>
+        </w:rPr>
+        <w:t xml:space="preserve"> </w:t>
+      </w:r>
     </w:p>
     <w:p>
       <w:pPr>
@@ -2733,6 +3576,119 @@
     </w:p>
     <w:p>
       <w:pPr>
+        <w:rPr>
+          <w:b/>
+          <w:bCs/>
+          <w:sz w:val="24"/>
+        </w:rPr>
+      </w:pPr>
+      <w:r>
+        <w:rPr>
+          <w:b/>
+          <w:bCs/>
+          <w:sz w:val="24"/>
+        </w:rPr>
+        <w:t xml:space="preserve"> </w:t>
+      </w:r>
+      <w:r>
+        <w:rPr>
+          <w:b/>
+          <w:bCs/>
+          <w:sz w:val="24"/>
+        </w:rPr>
+        <w:t>3.</w:t>
+      </w:r>
+      <w:r>
+        <w:rPr>
+          <w:b/>
+          <w:bCs/>
+          <w:sz w:val="24"/>
+        </w:rPr>
+        <w:t xml:space="preserve"> </w:t>
+      </w:r>
+      <w:r>
+        <w:rPr>
+          <w:b/>
+          <w:bCs/>
+          <w:sz w:val="24"/>
+        </w:rPr>
+        <w:t>S</w:t>
+      </w:r>
+      <w:r>
+        <w:rPr>
+          <w:b/>
+          <w:bCs/>
+          <w:sz w:val="24"/>
+        </w:rPr>
+        <w:t>tandard</w:t>
+      </w:r>
+      <w:r>
+        <w:rPr>
+          <w:b/>
+          <w:bCs/>
+          <w:sz w:val="24"/>
+        </w:rPr>
+        <w:t xml:space="preserve"> </w:t>
+      </w:r>
+      <w:r>
+        <w:rPr>
+          <w:b/>
+          <w:bCs/>
+          <w:sz w:val="24"/>
+        </w:rPr>
+        <w:t>A</w:t>
+      </w:r>
+      <w:r>
+        <w:rPr>
+          <w:b/>
+          <w:bCs/>
+          <w:sz w:val="24"/>
+        </w:rPr>
+        <w:t>ctions</w:t>
+      </w:r>
+      <w:r>
+        <w:rPr>
+          <w:b/>
+          <w:bCs/>
+          <w:sz w:val="24"/>
+        </w:rPr>
+        <w:t xml:space="preserve"> </w:t>
+      </w:r>
+      <w:r>
+        <w:rPr>
+          <w:b/>
+          <w:bCs/>
+          <w:sz w:val="24"/>
+        </w:rPr>
+        <w:t xml:space="preserve">(các thẻ </w:t>
+      </w:r>
+      <w:r>
+        <w:rPr>
+          <w:b/>
+          <w:bCs/>
+          <w:sz w:val="24"/>
+        </w:rPr>
+        <w:t>XML</w:t>
+      </w:r>
+      <w:r>
+        <w:rPr>
+          <w:b/>
+          <w:bCs/>
+          <w:sz w:val="24"/>
+        </w:rPr>
+        <w:t>-like bắt đầu bằng &lt;jsp:..&gt;</w:t>
+      </w:r>
+      <w:r>
+        <w:rPr>
+          <w:b/>
+          <w:bCs/>
+          <w:sz w:val="24"/>
+        </w:rPr>
+        <w:t>)</w:t>
+      </w:r>
+    </w:p>
+    <w:p>
+      <w:pPr>
         <w:ind w:firstLine="720"/>
         <w:rPr>
           <w:b/>
@@ -2744,36 +3700,7 @@
           <w:b/>
           <w:bCs/>
         </w:rPr>
-        <w:lastRenderedPageBreak/>
-        <w:t xml:space="preserve">Ngoài ra jsp còn </w:t>
-      </w:r>
-      <w:r>
-        <w:rPr>
-          <w:b/>
-          <w:bCs/>
-        </w:rPr>
-        <w:t xml:space="preserve">có </w:t>
-      </w:r>
-      <w:r>
-        <w:rPr>
-          <w:b/>
-          <w:bCs/>
-        </w:rPr>
-        <w:t>standard</w:t>
-      </w:r>
-      <w:r>
-        <w:rPr>
-          <w:b/>
-          <w:bCs/>
-        </w:rPr>
-        <w:t xml:space="preserve"> actions</w:t>
-      </w:r>
-      <w:r>
-        <w:rPr>
-          <w:b/>
-          <w:bCs/>
-        </w:rPr>
-        <w:t xml:space="preserve"> ( thay thế scripting element để thực thi công việc 1 cách gọn g</w:t>
+        <w:t>( thay thế scripting element để thực thi công việc 1 cách gọn g</w:t>
       </w:r>
       <w:r>
         <w:rPr>
@@ -2814,10 +3741,13 @@
         <w:tblLook w:val="04A0" w:firstRow="1" w:lastRow="0" w:firstColumn="1" w:lastColumn="0" w:noHBand="0" w:noVBand="1"/>
       </w:tblPr>
       <w:tblGrid>
-        <w:gridCol w:w="2108"/>
-        <w:gridCol w:w="6631"/>
+        <w:gridCol w:w="2262"/>
+        <w:gridCol w:w="6477"/>
       </w:tblGrid>
       <w:tr>
+        <w:trPr>
+          <w:trHeight w:val="144"/>
+        </w:trPr>
         <w:tc>
           <w:tcPr>
             <w:tcW w:w="0" w:type="auto"/>
@@ -2894,6 +3824,9 @@
         </w:tc>
       </w:tr>
       <w:tr>
+        <w:trPr>
+          <w:trHeight w:val="144"/>
+        </w:trPr>
         <w:tc>
           <w:tcPr>
             <w:tcW w:w="0" w:type="auto"/>
@@ -2919,7 +3852,7 @@
               <w:rPr>
                 <w:rFonts w:ascii="Segoe UI" w:eastAsia="Times New Roman" w:hAnsi="Segoe UI" w:cs="Segoe UI"/>
                 <w:color w:val="333333"/>
-                <w:sz w:val="24"/>
+                <w:sz w:val="18"/>
                 <w:szCs w:val="24"/>
               </w:rPr>
             </w:pPr>
@@ -2927,7 +3860,7 @@
               <w:rPr>
                 <w:rFonts w:ascii="Segoe UI" w:eastAsia="Times New Roman" w:hAnsi="Segoe UI" w:cs="Segoe UI"/>
                 <w:color w:val="333333"/>
-                <w:sz w:val="24"/>
+                <w:sz w:val="18"/>
                 <w:szCs w:val="24"/>
               </w:rPr>
               <w:t>jsp:forward</w:t>
@@ -2959,7 +3892,7 @@
               <w:rPr>
                 <w:rFonts w:ascii="Segoe UI" w:eastAsia="Times New Roman" w:hAnsi="Segoe UI" w:cs="Segoe UI"/>
                 <w:color w:val="333333"/>
-                <w:sz w:val="24"/>
+                <w:sz w:val="18"/>
                 <w:szCs w:val="24"/>
               </w:rPr>
             </w:pPr>
@@ -2967,7 +3900,7 @@
               <w:rPr>
                 <w:rFonts w:ascii="Segoe UI" w:eastAsia="Times New Roman" w:hAnsi="Segoe UI" w:cs="Segoe UI"/>
                 <w:color w:val="333333"/>
-                <w:sz w:val="24"/>
+                <w:sz w:val="18"/>
                 <w:szCs w:val="24"/>
               </w:rPr>
               <w:t>forwards the request and response to another resource.</w:t>
@@ -2976,6 +3909,9 @@
         </w:tc>
       </w:tr>
       <w:tr>
+        <w:trPr>
+          <w:trHeight w:val="144"/>
+        </w:trPr>
         <w:tc>
           <w:tcPr>
             <w:tcW w:w="0" w:type="auto"/>
@@ -3001,7 +3937,7 @@
               <w:rPr>
                 <w:rFonts w:ascii="Segoe UI" w:eastAsia="Times New Roman" w:hAnsi="Segoe UI" w:cs="Segoe UI"/>
                 <w:color w:val="333333"/>
-                <w:sz w:val="24"/>
+                <w:sz w:val="18"/>
                 <w:szCs w:val="24"/>
               </w:rPr>
             </w:pPr>
@@ -3009,7 +3945,7 @@
               <w:rPr>
                 <w:rFonts w:ascii="Segoe UI" w:eastAsia="Times New Roman" w:hAnsi="Segoe UI" w:cs="Segoe UI"/>
                 <w:color w:val="333333"/>
-                <w:sz w:val="24"/>
+                <w:sz w:val="18"/>
                 <w:szCs w:val="24"/>
               </w:rPr>
               <w:t>jsp:include</w:t>
@@ -3041,7 +3977,7 @@
               <w:rPr>
                 <w:rFonts w:ascii="Segoe UI" w:eastAsia="Times New Roman" w:hAnsi="Segoe UI" w:cs="Segoe UI"/>
                 <w:color w:val="333333"/>
-                <w:sz w:val="24"/>
+                <w:sz w:val="18"/>
                 <w:szCs w:val="24"/>
               </w:rPr>
             </w:pPr>
@@ -3049,7 +3985,7 @@
               <w:rPr>
                 <w:rFonts w:ascii="Segoe UI" w:eastAsia="Times New Roman" w:hAnsi="Segoe UI" w:cs="Segoe UI"/>
                 <w:color w:val="333333"/>
-                <w:sz w:val="24"/>
+                <w:sz w:val="18"/>
                 <w:szCs w:val="24"/>
               </w:rPr>
               <w:t>includes another resource.</w:t>
@@ -3058,6 +3994,9 @@
         </w:tc>
       </w:tr>
       <w:tr>
+        <w:trPr>
+          <w:trHeight w:val="144"/>
+        </w:trPr>
         <w:tc>
           <w:tcPr>
             <w:tcW w:w="0" w:type="auto"/>
@@ -3083,7 +4022,7 @@
               <w:rPr>
                 <w:rFonts w:ascii="Segoe UI" w:eastAsia="Times New Roman" w:hAnsi="Segoe UI" w:cs="Segoe UI"/>
                 <w:color w:val="333333"/>
-                <w:sz w:val="24"/>
+                <w:sz w:val="18"/>
                 <w:szCs w:val="24"/>
               </w:rPr>
             </w:pPr>
@@ -3091,7 +4030,7 @@
               <w:rPr>
                 <w:rFonts w:ascii="Segoe UI" w:eastAsia="Times New Roman" w:hAnsi="Segoe UI" w:cs="Segoe UI"/>
                 <w:color w:val="333333"/>
-                <w:sz w:val="24"/>
+                <w:sz w:val="18"/>
                 <w:szCs w:val="24"/>
               </w:rPr>
               <w:t>jsp:useBean</w:t>
@@ -3123,7 +4062,7 @@
               <w:rPr>
                 <w:rFonts w:ascii="Segoe UI" w:eastAsia="Times New Roman" w:hAnsi="Segoe UI" w:cs="Segoe UI"/>
                 <w:color w:val="333333"/>
-                <w:sz w:val="24"/>
+                <w:sz w:val="18"/>
                 <w:szCs w:val="24"/>
               </w:rPr>
             </w:pPr>
@@ -3131,7 +4070,7 @@
               <w:rPr>
                 <w:rFonts w:ascii="Segoe UI" w:eastAsia="Times New Roman" w:hAnsi="Segoe UI" w:cs="Segoe UI"/>
                 <w:color w:val="333333"/>
-                <w:sz w:val="24"/>
+                <w:sz w:val="18"/>
                 <w:szCs w:val="24"/>
               </w:rPr>
               <w:t>creates or locates bean object.</w:t>
@@ -3140,6 +4079,9 @@
         </w:tc>
       </w:tr>
       <w:tr>
+        <w:trPr>
+          <w:trHeight w:val="144"/>
+        </w:trPr>
         <w:tc>
           <w:tcPr>
             <w:tcW w:w="0" w:type="auto"/>
@@ -3165,7 +4107,7 @@
               <w:rPr>
                 <w:rFonts w:ascii="Segoe UI" w:eastAsia="Times New Roman" w:hAnsi="Segoe UI" w:cs="Segoe UI"/>
                 <w:color w:val="333333"/>
-                <w:sz w:val="24"/>
+                <w:sz w:val="18"/>
                 <w:szCs w:val="24"/>
               </w:rPr>
             </w:pPr>
@@ -3173,7 +4115,7 @@
               <w:rPr>
                 <w:rFonts w:ascii="Segoe UI" w:eastAsia="Times New Roman" w:hAnsi="Segoe UI" w:cs="Segoe UI"/>
                 <w:color w:val="333333"/>
-                <w:sz w:val="24"/>
+                <w:sz w:val="18"/>
                 <w:szCs w:val="24"/>
               </w:rPr>
               <w:t>jsp:setProperty</w:t>
@@ -3205,7 +4147,7 @@
               <w:rPr>
                 <w:rFonts w:ascii="Segoe UI" w:eastAsia="Times New Roman" w:hAnsi="Segoe UI" w:cs="Segoe UI"/>
                 <w:color w:val="333333"/>
-                <w:sz w:val="24"/>
+                <w:sz w:val="18"/>
                 <w:szCs w:val="24"/>
               </w:rPr>
             </w:pPr>
@@ -3213,7 +4155,7 @@
               <w:rPr>
                 <w:rFonts w:ascii="Segoe UI" w:eastAsia="Times New Roman" w:hAnsi="Segoe UI" w:cs="Segoe UI"/>
                 <w:color w:val="333333"/>
-                <w:sz w:val="24"/>
+                <w:sz w:val="18"/>
                 <w:szCs w:val="24"/>
               </w:rPr>
               <w:t>sets the value of property in bean object.</w:t>
@@ -3222,6 +4164,9 @@
         </w:tc>
       </w:tr>
       <w:tr>
+        <w:trPr>
+          <w:trHeight w:val="144"/>
+        </w:trPr>
         <w:tc>
           <w:tcPr>
             <w:tcW w:w="0" w:type="auto"/>
@@ -3247,7 +4192,7 @@
               <w:rPr>
                 <w:rFonts w:ascii="Segoe UI" w:eastAsia="Times New Roman" w:hAnsi="Segoe UI" w:cs="Segoe UI"/>
                 <w:color w:val="333333"/>
-                <w:sz w:val="24"/>
+                <w:sz w:val="18"/>
                 <w:szCs w:val="24"/>
               </w:rPr>
             </w:pPr>
@@ -3255,7 +4200,7 @@
               <w:rPr>
                 <w:rFonts w:ascii="Segoe UI" w:eastAsia="Times New Roman" w:hAnsi="Segoe UI" w:cs="Segoe UI"/>
                 <w:color w:val="333333"/>
-                <w:sz w:val="24"/>
+                <w:sz w:val="18"/>
                 <w:szCs w:val="24"/>
               </w:rPr>
               <w:t>jsp:getProperty</w:t>
@@ -3287,7 +4232,7 @@
               <w:rPr>
                 <w:rFonts w:ascii="Segoe UI" w:eastAsia="Times New Roman" w:hAnsi="Segoe UI" w:cs="Segoe UI"/>
                 <w:color w:val="333333"/>
-                <w:sz w:val="24"/>
+                <w:sz w:val="18"/>
                 <w:szCs w:val="24"/>
               </w:rPr>
             </w:pPr>
@@ -3295,7 +4240,7 @@
               <w:rPr>
                 <w:rFonts w:ascii="Segoe UI" w:eastAsia="Times New Roman" w:hAnsi="Segoe UI" w:cs="Segoe UI"/>
                 <w:color w:val="333333"/>
-                <w:sz w:val="24"/>
+                <w:sz w:val="18"/>
                 <w:szCs w:val="24"/>
               </w:rPr>
               <w:t>prints the value of property of the bean.</w:t>
@@ -3304,6 +4249,9 @@
         </w:tc>
       </w:tr>
       <w:tr>
+        <w:trPr>
+          <w:trHeight w:val="144"/>
+        </w:trPr>
         <w:tc>
           <w:tcPr>
             <w:tcW w:w="0" w:type="auto"/>
@@ -3329,7 +4277,7 @@
               <w:rPr>
                 <w:rFonts w:ascii="Segoe UI" w:eastAsia="Times New Roman" w:hAnsi="Segoe UI" w:cs="Segoe UI"/>
                 <w:color w:val="333333"/>
-                <w:sz w:val="24"/>
+                <w:sz w:val="18"/>
                 <w:szCs w:val="24"/>
               </w:rPr>
             </w:pPr>
@@ -3337,7 +4285,7 @@
               <w:rPr>
                 <w:rFonts w:ascii="Segoe UI" w:eastAsia="Times New Roman" w:hAnsi="Segoe UI" w:cs="Segoe UI"/>
                 <w:color w:val="333333"/>
-                <w:sz w:val="24"/>
+                <w:sz w:val="18"/>
                 <w:szCs w:val="24"/>
               </w:rPr>
               <w:t>jsp:plugin</w:t>
@@ -3369,7 +4317,7 @@
               <w:rPr>
                 <w:rFonts w:ascii="Segoe UI" w:eastAsia="Times New Roman" w:hAnsi="Segoe UI" w:cs="Segoe UI"/>
                 <w:color w:val="333333"/>
-                <w:sz w:val="24"/>
+                <w:sz w:val="18"/>
                 <w:szCs w:val="24"/>
               </w:rPr>
             </w:pPr>
@@ -3377,7 +4325,7 @@
               <w:rPr>
                 <w:rFonts w:ascii="Segoe UI" w:eastAsia="Times New Roman" w:hAnsi="Segoe UI" w:cs="Segoe UI"/>
                 <w:color w:val="333333"/>
-                <w:sz w:val="24"/>
+                <w:sz w:val="18"/>
                 <w:szCs w:val="24"/>
               </w:rPr>
               <w:t>embeds another components such as applet.</w:t>
@@ -3386,6 +4334,9 @@
         </w:tc>
       </w:tr>
       <w:tr>
+        <w:trPr>
+          <w:trHeight w:val="144"/>
+        </w:trPr>
         <w:tc>
           <w:tcPr>
             <w:tcW w:w="0" w:type="auto"/>
@@ -3411,7 +4362,7 @@
               <w:rPr>
                 <w:rFonts w:ascii="Segoe UI" w:eastAsia="Times New Roman" w:hAnsi="Segoe UI" w:cs="Segoe UI"/>
                 <w:color w:val="333333"/>
-                <w:sz w:val="24"/>
+                <w:sz w:val="18"/>
                 <w:szCs w:val="24"/>
               </w:rPr>
             </w:pPr>
@@ -3419,7 +4370,7 @@
               <w:rPr>
                 <w:rFonts w:ascii="Segoe UI" w:eastAsia="Times New Roman" w:hAnsi="Segoe UI" w:cs="Segoe UI"/>
                 <w:color w:val="333333"/>
-                <w:sz w:val="24"/>
+                <w:sz w:val="18"/>
                 <w:szCs w:val="24"/>
               </w:rPr>
               <w:t>jsp:param</w:t>
@@ -3451,7 +4402,7 @@
               <w:rPr>
                 <w:rFonts w:ascii="Segoe UI" w:eastAsia="Times New Roman" w:hAnsi="Segoe UI" w:cs="Segoe UI"/>
                 <w:color w:val="333333"/>
-                <w:sz w:val="24"/>
+                <w:sz w:val="18"/>
                 <w:szCs w:val="24"/>
               </w:rPr>
             </w:pPr>
@@ -3459,7 +4410,7 @@
               <w:rPr>
                 <w:rFonts w:ascii="Segoe UI" w:eastAsia="Times New Roman" w:hAnsi="Segoe UI" w:cs="Segoe UI"/>
                 <w:color w:val="333333"/>
-                <w:sz w:val="24"/>
+                <w:sz w:val="18"/>
                 <w:szCs w:val="24"/>
               </w:rPr>
               <w:t>sets the parameter value. It is used in forward and include mostly.</w:t>
@@ -3468,6 +4419,9 @@
         </w:tc>
       </w:tr>
       <w:tr>
+        <w:trPr>
+          <w:trHeight w:val="144"/>
+        </w:trPr>
         <w:tc>
           <w:tcPr>
             <w:tcW w:w="0" w:type="auto"/>
@@ -3493,7 +4447,7 @@
               <w:rPr>
                 <w:rFonts w:ascii="Segoe UI" w:eastAsia="Times New Roman" w:hAnsi="Segoe UI" w:cs="Segoe UI"/>
                 <w:color w:val="333333"/>
-                <w:sz w:val="24"/>
+                <w:sz w:val="18"/>
                 <w:szCs w:val="24"/>
               </w:rPr>
             </w:pPr>
@@ -3501,7 +4455,7 @@
               <w:rPr>
                 <w:rFonts w:ascii="Segoe UI" w:eastAsia="Times New Roman" w:hAnsi="Segoe UI" w:cs="Segoe UI"/>
                 <w:color w:val="333333"/>
-                <w:sz w:val="24"/>
+                <w:sz w:val="18"/>
                 <w:szCs w:val="24"/>
               </w:rPr>
               <w:t>jsp:fallback</w:t>
@@ -3533,7 +4487,7 @@
               <w:rPr>
                 <w:rFonts w:ascii="Segoe UI" w:eastAsia="Times New Roman" w:hAnsi="Segoe UI" w:cs="Segoe UI"/>
                 <w:color w:val="333333"/>
-                <w:sz w:val="24"/>
+                <w:sz w:val="18"/>
                 <w:szCs w:val="24"/>
               </w:rPr>
             </w:pPr>
@@ -3541,7 +4495,7 @@
               <w:rPr>
                 <w:rFonts w:ascii="Segoe UI" w:eastAsia="Times New Roman" w:hAnsi="Segoe UI" w:cs="Segoe UI"/>
                 <w:color w:val="333333"/>
-                <w:sz w:val="24"/>
+                <w:sz w:val="18"/>
                 <w:szCs w:val="24"/>
               </w:rPr>
               <w:t>can be used to print the message if plugin is working. It is used in jsp:plugin.</w:t>
@@ -3553,69 +4507,98 @@
     <w:p>
       <w:pPr>
         <w:ind w:firstLine="720"/>
-      </w:pPr>
+        <w:rPr>
+          <w:sz w:val="44"/>
+        </w:rPr>
+      </w:pPr>
+      <w:r>
+        <w:rPr>
+          <w:sz w:val="44"/>
+        </w:rPr>
+        <w:t>----------------------------------------------------------------</w:t>
+      </w:r>
     </w:p>
     <w:p>
       <w:pPr>
         <w:ind w:firstLine="720"/>
-      </w:pPr>
-      <w:r>
+        <w:rPr>
+          <w:b/>
+          <w:sz w:val="28"/>
+        </w:rPr>
+      </w:pPr>
+      <w:r>
+        <w:rPr>
+          <w:b/>
+          <w:sz w:val="28"/>
+        </w:rPr>
         <w:t xml:space="preserve">  &lt;jsp:include </w:t>
       </w:r>
       <w:r>
         <w:rPr>
+          <w:b/>
           <w:color w:val="FF0000"/>
+          <w:sz w:val="28"/>
         </w:rPr>
         <w:t>page</w:t>
       </w:r>
       <w:r>
+        <w:rPr>
+          <w:b/>
+          <w:sz w:val="28"/>
+        </w:rPr>
         <w:t>=</w:t>
       </w:r>
       <w:r>
         <w:rPr>
           <w:rStyle w:val="hljs-string"/>
+          <w:b/>
+          <w:sz w:val="28"/>
         </w:rPr>
         <w:t>"includedPage.jsp"</w:t>
       </w:r>
       <w:r>
-        <w:t xml:space="preserve"> /&gt; vs </w:t>
-      </w:r>
-      <w:r>
-        <w:t xml:space="preserve">&lt;%@ include </w:t>
-      </w:r>
-      <w:r>
-        <w:rPr>
+        <w:rPr>
+          <w:b/>
+          <w:sz w:val="28"/>
+        </w:rPr>
+        <w:t xml:space="preserve"> /&gt; vs &lt;%@ include </w:t>
+      </w:r>
+      <w:r>
+        <w:rPr>
+          <w:b/>
           <w:color w:val="FF0000"/>
+          <w:sz w:val="28"/>
         </w:rPr>
         <w:t>file</w:t>
       </w:r>
       <w:r>
+        <w:rPr>
+          <w:b/>
+          <w:sz w:val="28"/>
+        </w:rPr>
         <w:t>=“</w:t>
       </w:r>
       <w:r>
         <w:rPr>
           <w:rStyle w:val="hljs-string"/>
-        </w:rPr>
-        <w:t xml:space="preserve"> </w:t>
-      </w:r>
-      <w:r>
-        <w:rPr>
-          <w:rStyle w:val="hljs-string"/>
-        </w:rPr>
-        <w:t>includedPage.jsp</w:t>
-      </w:r>
-      <w:r>
-        <w:t xml:space="preserve"> " %&gt;</w:t>
-      </w:r>
-      <w:r>
-        <w:t xml:space="preserve"> (include directive) khác nhau như sau:</w:t>
+          <w:b/>
+          <w:sz w:val="28"/>
+        </w:rPr>
+        <w:t xml:space="preserve"> includedPage.jsp</w:t>
+      </w:r>
+      <w:r>
+        <w:rPr>
+          <w:b/>
+          <w:sz w:val="28"/>
+        </w:rPr>
+        <w:t xml:space="preserve"> " %&gt; (include directive) khác nhau như sau:</w:t>
       </w:r>
     </w:p>
     <w:p>
       <w:pPr>
         <w:ind w:firstLine="720"/>
         <w:rPr>
-          <w:bCs/>
+          <w:sz w:val="28"/>
         </w:rPr>
       </w:pPr>
       <w:r>
@@ -3624,51 +4607,10 @@
         </w:rPr>
         <w:lastRenderedPageBreak/>
         <w:drawing>
-          <wp:inline distT="0" distB="0" distL="0" distR="0" wp14:anchorId="43CF5491" wp14:editId="0F2DB043">
-            <wp:extent cx="3841256" cy="2688880"/>
+          <wp:inline distT="0" distB="0" distL="0" distR="0" wp14:anchorId="6AA6B588" wp14:editId="7252792D">
+            <wp:extent cx="3784349" cy="1856026"/>
             <wp:effectExtent l="0" t="0" r="6985" b="0"/>
-            <wp:docPr id="2" name="Picture 2"/>
-            <wp:cNvGraphicFramePr>
-              <a:graphicFrameLocks xmlns:a="http://schemas.openxmlformats.org/drawingml/2006/main" noChangeAspect="1"/>
-            </wp:cNvGraphicFramePr>
-            <a:graphic xmlns:a="http://schemas.openxmlformats.org/drawingml/2006/main">
-              <a:graphicData uri="http://schemas.openxmlformats.org/drawingml/2006/picture">
-                <pic:pic xmlns:pic="http://schemas.openxmlformats.org/drawingml/2006/picture">
-                  <pic:nvPicPr>
-                    <pic:cNvPr id="1" name=""/>
-                    <pic:cNvPicPr/>
-                  </pic:nvPicPr>
-                  <pic:blipFill>
-                    <a:blip r:embed="rId9"/>
-                    <a:stretch>
-                      <a:fillRect/>
-                    </a:stretch>
-                  </pic:blipFill>
-                  <pic:spPr>
-                    <a:xfrm>
-                      <a:off x="0" y="0"/>
-                      <a:ext cx="3852323" cy="2696627"/>
-                    </a:xfrm>
-                    <a:prstGeom prst="rect">
-                      <a:avLst/>
-                    </a:prstGeom>
-                  </pic:spPr>
-                </pic:pic>
-              </a:graphicData>
-            </a:graphic>
-          </wp:inline>
-        </w:drawing>
-      </w:r>
-      <w:r>
-        <w:rPr>
-          <w:noProof/>
-          <w:shd w:val="clear" w:color="auto" w:fill="E7E6E6" w:themeFill="background2"/>
-        </w:rPr>
-        <w:drawing>
-          <wp:inline distT="0" distB="0" distL="0" distR="0" wp14:anchorId="12B496E6" wp14:editId="713C9417">
-            <wp:extent cx="3761124" cy="2661719"/>
-            <wp:effectExtent l="0" t="0" r="0" b="5715"/>
-            <wp:docPr id="5" name="Picture 5"/>
+            <wp:docPr id="9" name="Picture 9"/>
             <wp:cNvGraphicFramePr>
               <a:graphicFrameLocks xmlns:a="http://schemas.openxmlformats.org/drawingml/2006/main" noChangeAspect="1"/>
             </wp:cNvGraphicFramePr>
@@ -3688,7 +4630,7 @@
                   <pic:spPr>
                     <a:xfrm>
                       <a:off x="0" y="0"/>
-                      <a:ext cx="3767058" cy="2665919"/>
+                      <a:ext cx="3798595" cy="1863013"/>
                     </a:xfrm>
                     <a:prstGeom prst="rect">
                       <a:avLst/>
@@ -3700,33 +4642,260 @@
           </wp:inline>
         </w:drawing>
       </w:r>
+      <w:r>
+        <w:rPr>
+          <w:sz w:val="20"/>
+        </w:rPr>
+        <w:t>(</w:t>
+      </w:r>
+      <w:r>
+        <w:rPr>
+          <w:sz w:val="20"/>
+        </w:rPr>
+        <w:t xml:space="preserve">cụ thể là </w:t>
+      </w:r>
+      <w:r>
+        <w:rPr>
+          <w:sz w:val="20"/>
+        </w:rPr>
+        <w:t>thay đổi file include)</w:t>
+      </w:r>
     </w:p>
     <w:p>
       <w:pPr>
         <w:ind w:firstLine="720"/>
         <w:rPr>
-          <w:bCs/>
-        </w:rPr>
-      </w:pPr>
+          <w:b/>
+          <w:sz w:val="28"/>
+        </w:rPr>
+      </w:pPr>
+      <w:r>
+        <w:rPr>
+          <w:noProof/>
+        </w:rPr>
+        <w:drawing>
+          <wp:inline distT="0" distB="0" distL="0" distR="0" wp14:anchorId="772BD65C" wp14:editId="29DC8973">
+            <wp:extent cx="3462950" cy="1408488"/>
+            <wp:effectExtent l="0" t="0" r="4445" b="1270"/>
+            <wp:docPr id="8" name="Picture 8"/>
+            <wp:cNvGraphicFramePr>
+              <a:graphicFrameLocks xmlns:a="http://schemas.openxmlformats.org/drawingml/2006/main" noChangeAspect="1"/>
+            </wp:cNvGraphicFramePr>
+            <a:graphic xmlns:a="http://schemas.openxmlformats.org/drawingml/2006/main">
+              <a:graphicData uri="http://schemas.openxmlformats.org/drawingml/2006/picture">
+                <pic:pic xmlns:pic="http://schemas.openxmlformats.org/drawingml/2006/picture">
+                  <pic:nvPicPr>
+                    <pic:cNvPr id="1" name=""/>
+                    <pic:cNvPicPr/>
+                  </pic:nvPicPr>
+                  <pic:blipFill>
+                    <a:blip r:embed="rId11"/>
+                    <a:stretch>
+                      <a:fillRect/>
+                    </a:stretch>
+                  </pic:blipFill>
+                  <pic:spPr>
+                    <a:xfrm>
+                      <a:off x="0" y="0"/>
+                      <a:ext cx="3468369" cy="1410692"/>
+                    </a:xfrm>
+                    <a:prstGeom prst="rect">
+                      <a:avLst/>
+                    </a:prstGeom>
+                  </pic:spPr>
+                </pic:pic>
+              </a:graphicData>
+            </a:graphic>
+          </wp:inline>
+        </w:drawing>
+      </w:r>
+    </w:p>
+    <w:p>
+      <w:pPr>
+        <w:rPr>
+          <w:sz w:val="40"/>
+        </w:rPr>
+      </w:pPr>
+      <w:r>
+        <w:rPr>
+          <w:sz w:val="40"/>
+        </w:rPr>
+        <w:t>---------------------------------------------------------------------------</w:t>
+      </w:r>
+    </w:p>
+    <w:p>
+      <w:pPr>
+        <w:rPr>
+          <w:b/>
+          <w:sz w:val="24"/>
+        </w:rPr>
+      </w:pPr>
+      <w:r>
+        <w:rPr>
+          <w:b/>
+          <w:sz w:val="24"/>
+        </w:rPr>
+        <w:t>COMBO hủy diệt : JSTL + EL</w:t>
+      </w:r>
+    </w:p>
+    <w:p>
+      <w:pPr>
+        <w:rPr>
+          <w:b/>
+          <w:sz w:val="24"/>
+        </w:rPr>
+      </w:pPr>
+      <w:r>
+        <w:rPr>
+          <w:b/>
+          <w:sz w:val="24"/>
+        </w:rPr>
+        <w:t>1. EL</w:t>
+      </w:r>
+    </w:p>
+    <w:p>
+      <w:r>
+        <w:rPr>
+          <w:sz w:val="24"/>
+        </w:rPr>
+        <w:t xml:space="preserve"> - </w:t>
+      </w:r>
+      <w:r>
+        <w:rPr>
+          <w:rStyle w:val="Strong"/>
+        </w:rPr>
+        <w:t>Có sẵn trong JSP 2.0+</w:t>
+      </w:r>
+      <w:r>
+        <w:t>, không cần thêm thư viện.</w:t>
+      </w:r>
+    </w:p>
+    <w:p>
+      <w:pPr>
+        <w:rPr>
+          <w:sz w:val="24"/>
+        </w:rPr>
+      </w:pPr>
+      <w:r>
+        <w:t xml:space="preserve">- </w:t>
+      </w:r>
+      <w:r>
+        <w:t xml:space="preserve">Dùng để thay thế </w:t>
+      </w:r>
+      <w:r>
+        <w:rPr>
+          <w:rStyle w:val="Strong"/>
+        </w:rPr>
+        <w:t>JSP Expression (</w:t>
+      </w:r>
       <w:r>
         <w:rPr>
           <w:rStyle w:val="HTMLCode"/>
           <w:rFonts w:eastAsiaTheme="minorEastAsia"/>
-        </w:rPr>
-        <w:t>&lt;jsp:include&gt;</w:t>
-      </w:r>
-      <w:r>
-        <w:t xml:space="preserve"> is evaluated at </w:t>
+          <w:b/>
+          <w:bCs/>
+        </w:rPr>
+        <w:t>&lt;%= ... %&gt;</w:t>
       </w:r>
       <w:r>
         <w:rPr>
           <w:rStyle w:val="Strong"/>
         </w:rPr>
-        <w:t>request time</w:t>
-      </w:r>
-      <w:r>
-        <w:t>, not at translation time.</w:t>
-      </w:r>
+        <w:t>)</w:t>
+      </w:r>
+      <w:r>
+        <w:t>.</w:t>
+      </w:r>
+    </w:p>
+    <w:p>
+      <w:pPr>
+        <w:rPr>
+          <w:sz w:val="24"/>
+        </w:rPr>
+      </w:pPr>
+      <w:r>
+        <w:rPr>
+          <w:sz w:val="24"/>
+        </w:rPr>
+        <w:t xml:space="preserve">- Danh sách các </w:t>
+      </w:r>
+      <w:r>
+        <w:rPr>
+          <w:sz w:val="24"/>
+        </w:rPr>
+        <w:t>biến có sẵn trong EL và ví dụ:</w:t>
+      </w:r>
+    </w:p>
+    <w:p>
+      <w:pPr>
+        <w:rPr>
+          <w:sz w:val="24"/>
+        </w:rPr>
+      </w:pPr>
+    </w:p>
+    <w:p>
+      <w:pPr>
+        <w:rPr>
+          <w:sz w:val="24"/>
+        </w:rPr>
+      </w:pPr>
+      <w:r>
+        <w:rPr>
+          <w:sz w:val="24"/>
+        </w:rPr>
+        <w:tab/>
+      </w:r>
+    </w:p>
+    <w:p>
+      <w:pPr>
+        <w:rPr>
+          <w:sz w:val="24"/>
+        </w:rPr>
+      </w:pPr>
+    </w:p>
+    <w:p>
+      <w:pPr>
+        <w:rPr>
+          <w:sz w:val="32"/>
+        </w:rPr>
+      </w:pPr>
+      <w:r>
+        <w:rPr>
+          <w:sz w:val="32"/>
+        </w:rPr>
+        <w:t>-----------------------------------------------------------------------------------------------</w:t>
+      </w:r>
+    </w:p>
+    <w:p>
+      <w:pPr>
+        <w:rPr>
+          <w:b/>
+          <w:sz w:val="36"/>
+        </w:rPr>
+      </w:pPr>
+      <w:r>
+        <w:rPr>
+          <w:b/>
+          <w:sz w:val="36"/>
+        </w:rPr>
+        <w:t xml:space="preserve">III) </w:t>
+      </w:r>
+      <w:r>
+        <w:rPr>
+          <w:b/>
+          <w:sz w:val="36"/>
+        </w:rPr>
+        <w:t xml:space="preserve">Create Custom tag </w:t>
+      </w:r>
+    </w:p>
+    <w:p>
+      <w:pPr>
+        <w:ind w:firstLine="720"/>
+        <w:rPr>
+          <w:b/>
+          <w:sz w:val="28"/>
+        </w:rPr>
+      </w:pPr>
     </w:p>
     <w:p>
       <w:pPr>
@@ -3745,14 +4914,14 @@
           <wp:anchor distT="0" distB="0" distL="114300" distR="114300" simplePos="0" relativeHeight="251661312" behindDoc="0" locked="0" layoutInCell="1" allowOverlap="1" wp14:anchorId="2A26EBF1" wp14:editId="323632F3">
             <wp:simplePos x="0" y="0"/>
             <wp:positionH relativeFrom="column">
-              <wp:posOffset>53975</wp:posOffset>
+              <wp:posOffset>591241</wp:posOffset>
             </wp:positionH>
             <wp:positionV relativeFrom="paragraph">
-              <wp:posOffset>40640</wp:posOffset>
+              <wp:posOffset>133350</wp:posOffset>
             </wp:positionV>
-            <wp:extent cx="4721225" cy="2764155"/>
-            <wp:effectExtent l="0" t="0" r="3175" b="0"/>
-            <wp:wrapSquare wrapText="bothSides"/>
+            <wp:extent cx="4272915" cy="2501265"/>
+            <wp:effectExtent l="133350" t="133350" r="146685" b="165735"/>
+            <wp:wrapTopAndBottom/>
             <wp:docPr id="3" name="Picture 3"/>
             <wp:cNvGraphicFramePr>
               <a:graphicFrameLocks xmlns:a="http://schemas.openxmlformats.org/drawingml/2006/main" noChangeAspect="1"/>
@@ -3765,7 +4934,7 @@
                     <pic:cNvPicPr/>
                   </pic:nvPicPr>
                   <pic:blipFill>
-                    <a:blip r:embed="rId11">
+                    <a:blip r:embed="rId12" cstate="print">
                       <a:extLst>
                         <a:ext uri="{28A0092B-C50C-407E-A947-70E740481C1C}">
                           <a14:useLocalDpi xmlns:a14="http://schemas.microsoft.com/office/drawing/2010/main" val="0"/>
@@ -3779,11 +4948,41 @@
                   <pic:spPr>
                     <a:xfrm>
                       <a:off x="0" y="0"/>
-                      <a:ext cx="4721225" cy="2764155"/>
+                      <a:ext cx="4272915" cy="2501265"/>
                     </a:xfrm>
                     <a:prstGeom prst="rect">
                       <a:avLst/>
                     </a:prstGeom>
+                    <a:solidFill>
+                      <a:srgbClr val="FFFFFF">
+                        <a:shade val="85000"/>
+                      </a:srgbClr>
+                    </a:solidFill>
+                    <a:ln w="88900" cap="sq">
+                      <a:solidFill>
+                        <a:srgbClr val="FFFFFF"/>
+                      </a:solidFill>
+                      <a:miter lim="800000"/>
+                    </a:ln>
+                    <a:effectLst>
+                      <a:outerShdw blurRad="55000" dist="18000" dir="5400000" algn="tl" rotWithShape="0">
+                        <a:srgbClr val="000000">
+                          <a:alpha val="40000"/>
+                        </a:srgbClr>
+                      </a:outerShdw>
+                    </a:effectLst>
+                    <a:scene3d>
+                      <a:camera prst="orthographicFront"/>
+                      <a:lightRig rig="twoPt" dir="t">
+                        <a:rot lat="0" lon="0" rev="7200000"/>
+                      </a:lightRig>
+                    </a:scene3d>
+                    <a:sp3d>
+                      <a:bevelT w="25400" h="19050"/>
+                      <a:contourClr>
+                        <a:srgbClr val="FFFFFF"/>
+                      </a:contourClr>
+                    </a:sp3d>
                   </pic:spPr>
                 </pic:pic>
               </a:graphicData>
@@ -3803,236 +5002,9 @@
         </w:rPr>
         <w:drawing>
           <wp:inline distT="0" distB="0" distL="0" distR="0" wp14:anchorId="0365E56D" wp14:editId="771F4503">
-            <wp:extent cx="4978400" cy="3888713"/>
-            <wp:effectExtent l="0" t="0" r="0" b="0"/>
+            <wp:extent cx="4300042" cy="3358836"/>
+            <wp:effectExtent l="133350" t="114300" r="100965" b="146685"/>
             <wp:docPr id="4" name="Picture 4"/>
-            <wp:cNvGraphicFramePr>
-              <a:graphicFrameLocks xmlns:a="http://schemas.openxmlformats.org/drawingml/2006/main" noChangeAspect="1"/>
-            </wp:cNvGraphicFramePr>
-            <a:graphic xmlns:a="http://schemas.openxmlformats.org/drawingml/2006/main">
-              <a:graphicData uri="http://schemas.openxmlformats.org/drawingml/2006/picture">
-                <pic:pic xmlns:pic="http://schemas.openxmlformats.org/drawingml/2006/picture">
-                  <pic:nvPicPr>
-                    <pic:cNvPr id="1" name=""/>
-                    <pic:cNvPicPr/>
-                  </pic:nvPicPr>
-                  <pic:blipFill>
-                    <a:blip r:embed="rId12"/>
-                    <a:stretch>
-                      <a:fillRect/>
-                    </a:stretch>
-                  </pic:blipFill>
-                  <pic:spPr>
-                    <a:xfrm>
-                      <a:off x="0" y="0"/>
-                      <a:ext cx="4998253" cy="3904220"/>
-                    </a:xfrm>
-                    <a:prstGeom prst="rect">
-                      <a:avLst/>
-                    </a:prstGeom>
-                  </pic:spPr>
-                </pic:pic>
-              </a:graphicData>
-            </a:graphic>
-          </wp:inline>
-        </w:drawing>
-      </w:r>
-      <w:r>
-        <w:rPr>
-          <w:noProof/>
-        </w:rPr>
-        <w:t xml:space="preserve"> </w:t>
-      </w:r>
-    </w:p>
-    <w:p/>
-    <w:p/>
-    <w:p/>
-    <w:p>
-      <w:pPr>
-        <w:rPr>
-          <w:color w:val="FF0000"/>
-        </w:rPr>
-      </w:pPr>
-      <w:r>
-        <w:rPr>
-          <w:color w:val="FF0000"/>
-        </w:rPr>
-        <w:t>JSTL ~ jsp standard action ~ custom tag</w:t>
-      </w:r>
-      <w:r>
-        <w:rPr>
-          <w:color w:val="FF0000"/>
-        </w:rPr>
-        <w:t xml:space="preserve"> , EL , Directive , scripting elements</w:t>
-      </w:r>
-      <w:r>
-        <w:rPr>
-          <w:color w:val="FF0000"/>
-        </w:rPr>
-        <w:t xml:space="preserve"> (are 6 syntax types in jsp)</w:t>
-      </w:r>
-    </w:p>
-    <w:p>
-      <w:pPr>
-        <w:rPr>
-          <w:rFonts w:ascii="Roboto" w:hAnsi="Roboto" w:hint="eastAsia"/>
-          <w:color w:val="333333"/>
-          <w:sz w:val="27"/>
-          <w:szCs w:val="27"/>
-          <w:shd w:val="clear" w:color="auto" w:fill="FFFFFF"/>
-        </w:rPr>
-      </w:pPr>
-      <w:r>
-        <w:rPr>
-          <w:rStyle w:val="Strong"/>
-          <w:rFonts w:ascii="RobotoBold" w:hAnsi="RobotoBold"/>
-          <w:bCs w:val="0"/>
-          <w:color w:val="333333"/>
-          <w:sz w:val="48"/>
-          <w:shd w:val="clear" w:color="auto" w:fill="FFFFFF"/>
-        </w:rPr>
-        <w:lastRenderedPageBreak/>
-        <w:t>JavaBean</w:t>
-      </w:r>
-      <w:r>
-        <w:rPr>
-          <w:rFonts w:ascii="Roboto" w:hAnsi="Roboto"/>
-          <w:color w:val="333333"/>
-          <w:sz w:val="52"/>
-          <w:szCs w:val="27"/>
-          <w:shd w:val="clear" w:color="auto" w:fill="FFFFFF"/>
-        </w:rPr>
-        <w:t> </w:t>
-      </w:r>
-      <w:r>
-        <w:rPr>
-          <w:rFonts w:ascii="Roboto" w:hAnsi="Roboto"/>
-          <w:color w:val="333333"/>
-          <w:sz w:val="27"/>
-          <w:szCs w:val="27"/>
-          <w:shd w:val="clear" w:color="auto" w:fill="FFFFFF"/>
-        </w:rPr>
-        <w:t>là các class Java thuần, dùng để thể hiện các thực thể trong các chương trình Java.</w:t>
-      </w:r>
-    </w:p>
-    <w:p>
-      <w:pPr>
-        <w:shd w:val="clear" w:color="auto" w:fill="FFFFFF"/>
-        <w:spacing w:after="0" w:line="240" w:lineRule="auto"/>
-        <w:rPr>
-          <w:rFonts w:ascii="Roboto" w:eastAsia="Times New Roman" w:hAnsi="Roboto" w:cs="Times New Roman"/>
-          <w:color w:val="333333"/>
-          <w:sz w:val="23"/>
-          <w:szCs w:val="23"/>
-        </w:rPr>
-      </w:pPr>
-      <w:r>
-        <w:rPr>
-          <w:rFonts w:ascii="Roboto" w:eastAsia="Times New Roman" w:hAnsi="Roboto" w:cs="Times New Roman"/>
-          <w:color w:val="333333"/>
-          <w:sz w:val="23"/>
-          <w:szCs w:val="23"/>
-        </w:rPr>
-        <w:t> </w:t>
-      </w:r>
-    </w:p>
-    <w:p>
-      <w:pPr>
-        <w:shd w:val="clear" w:color="auto" w:fill="FFFFFF"/>
-        <w:spacing w:after="0" w:line="240" w:lineRule="auto"/>
-        <w:rPr>
-          <w:rFonts w:ascii="Roboto" w:eastAsia="Times New Roman" w:hAnsi="Roboto" w:cs="Times New Roman"/>
-          <w:color w:val="333333"/>
-          <w:sz w:val="23"/>
-          <w:szCs w:val="23"/>
-        </w:rPr>
-      </w:pPr>
-      <w:r>
-        <w:rPr>
-          <w:rFonts w:ascii="Roboto" w:eastAsia="Times New Roman" w:hAnsi="Roboto" w:cs="Times New Roman"/>
-          <w:color w:val="333333"/>
-          <w:sz w:val="27"/>
-          <w:szCs w:val="27"/>
-        </w:rPr>
-        <w:t>Một lớp JavaBean sẽ có 3 đặc điểm như sau về mặt cú pháp:</w:t>
-      </w:r>
-      <w:r>
-        <w:rPr>
-          <w:rFonts w:ascii="Roboto" w:eastAsia="Times New Roman" w:hAnsi="Roboto" w:cs="Times New Roman"/>
-          <w:color w:val="333333"/>
-          <w:sz w:val="23"/>
-          <w:szCs w:val="23"/>
-        </w:rPr>
-        <w:br/>
-        <w:t> </w:t>
-      </w:r>
-    </w:p>
-    <w:p>
-      <w:pPr>
-        <w:shd w:val="clear" w:color="auto" w:fill="FFFFFF"/>
-        <w:spacing w:after="0" w:line="240" w:lineRule="auto"/>
-        <w:rPr>
-          <w:rFonts w:ascii="Roboto" w:eastAsia="Times New Roman" w:hAnsi="Roboto" w:cs="Times New Roman"/>
-          <w:i/>
-          <w:color w:val="333333"/>
-          <w:sz w:val="23"/>
-          <w:szCs w:val="23"/>
-        </w:rPr>
-      </w:pPr>
-      <w:r>
-        <w:rPr>
-          <w:rFonts w:ascii="Roboto" w:eastAsia="Times New Roman" w:hAnsi="Roboto" w:cs="Times New Roman"/>
-          <w:i/>
-          <w:color w:val="333333"/>
-          <w:sz w:val="27"/>
-          <w:szCs w:val="27"/>
-        </w:rPr>
-        <w:t>1. Là một public class</w:t>
-      </w:r>
-      <w:r>
-        <w:rPr>
-          <w:rFonts w:ascii="Roboto" w:eastAsia="Times New Roman" w:hAnsi="Roboto" w:cs="Times New Roman"/>
-          <w:i/>
-          <w:color w:val="333333"/>
-          <w:sz w:val="27"/>
-          <w:szCs w:val="27"/>
-        </w:rPr>
-        <w:br/>
-        <w:t>2. Có các thuộc tính private</w:t>
-      </w:r>
-      <w:r>
-        <w:rPr>
-          <w:rFonts w:ascii="Roboto" w:eastAsia="Times New Roman" w:hAnsi="Roboto" w:cs="Times New Roman"/>
-          <w:i/>
-          <w:color w:val="333333"/>
-          <w:sz w:val="27"/>
-          <w:szCs w:val="27"/>
-        </w:rPr>
-        <w:br/>
-        <w:t>3. Ứng với mỗi thuộc tính, lớp sẽ cung cấp một cặp phương thức setter / getter để truy cập và thao tác với giá trị của từng thuộc tính.</w:t>
-      </w:r>
-    </w:p>
-    <w:p>
-      <w:pPr>
-        <w:rPr>
-          <w:rFonts w:ascii="Roboto" w:hAnsi="Roboto" w:hint="eastAsia"/>
-          <w:color w:val="333333"/>
-          <w:sz w:val="27"/>
-          <w:szCs w:val="27"/>
-          <w:shd w:val="clear" w:color="auto" w:fill="FFFFFF"/>
-        </w:rPr>
-      </w:pPr>
-    </w:p>
-    <w:p>
-      <w:r>
-        <w:rPr>
-          <w:noProof/>
-        </w:rPr>
-        <w:drawing>
-          <wp:inline distT="0" distB="0" distL="0" distR="0" wp14:anchorId="5412B908" wp14:editId="6D5144AA">
-            <wp:extent cx="4717855" cy="2059021"/>
-            <wp:effectExtent l="0" t="0" r="6985" b="0"/>
-            <wp:docPr id="6" name="Picture 6"/>
             <wp:cNvGraphicFramePr>
               <a:graphicFrameLocks xmlns:a="http://schemas.openxmlformats.org/drawingml/2006/main" noChangeAspect="1"/>
             </wp:cNvGraphicFramePr>
@@ -4052,11 +5024,41 @@
                   <pic:spPr>
                     <a:xfrm>
                       <a:off x="0" y="0"/>
-                      <a:ext cx="4721013" cy="2060399"/>
+                      <a:ext cx="4319570" cy="3374090"/>
                     </a:xfrm>
                     <a:prstGeom prst="rect">
                       <a:avLst/>
                     </a:prstGeom>
+                    <a:solidFill>
+                      <a:srgbClr val="FFFFFF">
+                        <a:shade val="85000"/>
+                      </a:srgbClr>
+                    </a:solidFill>
+                    <a:ln w="88900" cap="sq">
+                      <a:solidFill>
+                        <a:srgbClr val="FFFFFF"/>
+                      </a:solidFill>
+                      <a:miter lim="800000"/>
+                    </a:ln>
+                    <a:effectLst>
+                      <a:outerShdw blurRad="55000" dist="18000" dir="5400000" algn="tl" rotWithShape="0">
+                        <a:srgbClr val="000000">
+                          <a:alpha val="40000"/>
+                        </a:srgbClr>
+                      </a:outerShdw>
+                    </a:effectLst>
+                    <a:scene3d>
+                      <a:camera prst="orthographicFront"/>
+                      <a:lightRig rig="twoPt" dir="t">
+                        <a:rot lat="0" lon="0" rev="7200000"/>
+                      </a:lightRig>
+                    </a:scene3d>
+                    <a:sp3d>
+                      <a:bevelT w="25400" h="19050"/>
+                      <a:contourClr>
+                        <a:srgbClr val="FFFFFF"/>
+                      </a:contourClr>
+                    </a:sp3d>
                   </pic:spPr>
                 </pic:pic>
               </a:graphicData>
@@ -4064,17 +5066,191 @@
           </wp:inline>
         </w:drawing>
       </w:r>
-    </w:p>
-    <w:p>
       <w:r>
         <w:rPr>
           <w:noProof/>
         </w:rPr>
+        <w:t xml:space="preserve"> </w:t>
+      </w:r>
+    </w:p>
+    <w:p/>
+    <w:p/>
+    <w:p/>
+    <w:p>
+      <w:pPr>
+        <w:rPr>
+          <w:color w:val="FF0000"/>
+        </w:rPr>
+      </w:pPr>
+    </w:p>
+    <w:p>
+      <w:pPr>
+        <w:rPr>
+          <w:color w:val="FF0000"/>
+        </w:rPr>
+      </w:pPr>
+    </w:p>
+    <w:p>
+      <w:pPr>
+        <w:rPr>
+          <w:rFonts w:ascii="Roboto" w:hAnsi="Roboto" w:hint="eastAsia"/>
+          <w:color w:val="333333"/>
+          <w:sz w:val="27"/>
+          <w:szCs w:val="27"/>
+          <w:shd w:val="clear" w:color="auto" w:fill="FFFFFF"/>
+        </w:rPr>
+      </w:pPr>
+      <w:r>
+        <w:rPr>
+          <w:rStyle w:val="Strong"/>
+          <w:rFonts w:ascii="RobotoBold" w:hAnsi="RobotoBold"/>
+          <w:bCs w:val="0"/>
+          <w:color w:val="333333"/>
+          <w:sz w:val="32"/>
+          <w:shd w:val="clear" w:color="auto" w:fill="FFFFFF"/>
+        </w:rPr>
+        <w:lastRenderedPageBreak/>
+        <w:t>JavaBean</w:t>
+      </w:r>
+      <w:r>
+        <w:rPr>
+          <w:rFonts w:ascii="Roboto" w:hAnsi="Roboto"/>
+          <w:color w:val="333333"/>
+          <w:sz w:val="36"/>
+          <w:szCs w:val="27"/>
+          <w:shd w:val="clear" w:color="auto" w:fill="FFFFFF"/>
+        </w:rPr>
+        <w:t> </w:t>
+      </w:r>
+      <w:r>
+        <w:rPr>
+          <w:rFonts w:ascii="Roboto" w:hAnsi="Roboto"/>
+          <w:color w:val="333333"/>
+          <w:sz w:val="27"/>
+          <w:szCs w:val="27"/>
+          <w:shd w:val="clear" w:color="auto" w:fill="FFFFFF"/>
+        </w:rPr>
+        <w:t>là các class Java thuần, dùng để thể hiện các thực thể trong các chương trình Java.</w:t>
+      </w:r>
+    </w:p>
+    <w:p>
+      <w:pPr>
+        <w:shd w:val="clear" w:color="auto" w:fill="FFFFFF"/>
+        <w:spacing w:after="0" w:line="240" w:lineRule="auto"/>
+        <w:rPr>
+          <w:rFonts w:ascii="Roboto" w:eastAsia="Times New Roman" w:hAnsi="Roboto" w:cs="Times New Roman"/>
+          <w:color w:val="333333"/>
+          <w:sz w:val="23"/>
+          <w:szCs w:val="23"/>
+        </w:rPr>
+      </w:pPr>
+      <w:r>
+        <w:rPr>
+          <w:rFonts w:ascii="Roboto" w:eastAsia="Times New Roman" w:hAnsi="Roboto" w:cs="Times New Roman"/>
+          <w:color w:val="333333"/>
+          <w:sz w:val="23"/>
+          <w:szCs w:val="23"/>
+        </w:rPr>
+        <w:t> </w:t>
+      </w:r>
+    </w:p>
+    <w:p>
+      <w:pPr>
+        <w:shd w:val="clear" w:color="auto" w:fill="FFFFFF"/>
+        <w:spacing w:after="0" w:line="240" w:lineRule="auto"/>
+        <w:rPr>
+          <w:rFonts w:ascii="Roboto" w:eastAsia="Times New Roman" w:hAnsi="Roboto" w:cs="Times New Roman"/>
+          <w:color w:val="333333"/>
+          <w:sz w:val="23"/>
+          <w:szCs w:val="23"/>
+        </w:rPr>
+      </w:pPr>
+      <w:r>
+        <w:rPr>
+          <w:rFonts w:ascii="Roboto" w:eastAsia="Times New Roman" w:hAnsi="Roboto" w:cs="Times New Roman"/>
+          <w:color w:val="333333"/>
+          <w:sz w:val="27"/>
+          <w:szCs w:val="27"/>
+        </w:rPr>
+        <w:t>Một lớp JavaBean sẽ có 3 đặc điểm như sau về mặt cú pháp:</w:t>
+      </w:r>
+      <w:r>
+        <w:rPr>
+          <w:rFonts w:ascii="Roboto" w:eastAsia="Times New Roman" w:hAnsi="Roboto" w:cs="Times New Roman"/>
+          <w:color w:val="333333"/>
+          <w:sz w:val="23"/>
+          <w:szCs w:val="23"/>
+        </w:rPr>
+        <w:br/>
+        <w:t> </w:t>
+      </w:r>
+    </w:p>
+    <w:p>
+      <w:pPr>
+        <w:shd w:val="clear" w:color="auto" w:fill="FFFFFF"/>
+        <w:spacing w:after="0" w:line="240" w:lineRule="auto"/>
+        <w:rPr>
+          <w:rFonts w:ascii="Roboto" w:eastAsia="Times New Roman" w:hAnsi="Roboto" w:cs="Times New Roman"/>
+          <w:i/>
+          <w:color w:val="333333"/>
+          <w:sz w:val="23"/>
+          <w:szCs w:val="23"/>
+        </w:rPr>
+      </w:pPr>
+      <w:r>
+        <w:rPr>
+          <w:rFonts w:ascii="Roboto" w:eastAsia="Times New Roman" w:hAnsi="Roboto" w:cs="Times New Roman"/>
+          <w:i/>
+          <w:color w:val="333333"/>
+          <w:sz w:val="27"/>
+          <w:szCs w:val="27"/>
+        </w:rPr>
+        <w:t>1. Là một public class</w:t>
+      </w:r>
+      <w:r>
+        <w:rPr>
+          <w:rFonts w:ascii="Roboto" w:eastAsia="Times New Roman" w:hAnsi="Roboto" w:cs="Times New Roman"/>
+          <w:i/>
+          <w:color w:val="333333"/>
+          <w:sz w:val="27"/>
+          <w:szCs w:val="27"/>
+        </w:rPr>
+        <w:br/>
+        <w:t>2. Có các thuộc tính private</w:t>
+      </w:r>
+      <w:r>
+        <w:rPr>
+          <w:rFonts w:ascii="Roboto" w:eastAsia="Times New Roman" w:hAnsi="Roboto" w:cs="Times New Roman"/>
+          <w:i/>
+          <w:color w:val="333333"/>
+          <w:sz w:val="27"/>
+          <w:szCs w:val="27"/>
+        </w:rPr>
+        <w:br/>
+        <w:t>3. Ứng với mỗi thuộc tính, lớp sẽ cung cấp một cặp phương thức setter / getter để truy cập và thao tác với giá trị của từng thuộc tính.</w:t>
+      </w:r>
+    </w:p>
+    <w:p>
+      <w:pPr>
+        <w:rPr>
+          <w:rFonts w:ascii="Roboto" w:hAnsi="Roboto" w:hint="eastAsia"/>
+          <w:color w:val="333333"/>
+          <w:sz w:val="27"/>
+          <w:szCs w:val="27"/>
+          <w:shd w:val="clear" w:color="auto" w:fill="FFFFFF"/>
+        </w:rPr>
+      </w:pPr>
+    </w:p>
+    <w:p>
+      <w:r>
+        <w:rPr>
+          <w:noProof/>
+        </w:rPr>
         <w:drawing>
-          <wp:inline distT="0" distB="0" distL="0" distR="0" wp14:anchorId="61C42903" wp14:editId="3D6650A6">
-            <wp:extent cx="4274185" cy="2692712"/>
-            <wp:effectExtent l="0" t="0" r="0" b="0"/>
-            <wp:docPr id="7" name="Picture 7"/>
+          <wp:inline distT="0" distB="0" distL="0" distR="0" wp14:anchorId="5412B908" wp14:editId="6D5144AA">
+            <wp:extent cx="4717855" cy="2059021"/>
+            <wp:effectExtent l="0" t="0" r="6985" b="0"/>
+            <wp:docPr id="6" name="Picture 6"/>
             <wp:cNvGraphicFramePr>
               <a:graphicFrameLocks xmlns:a="http://schemas.openxmlformats.org/drawingml/2006/main" noChangeAspect="1"/>
             </wp:cNvGraphicFramePr>
@@ -4094,6 +5270,48 @@
                   <pic:spPr>
                     <a:xfrm>
                       <a:off x="0" y="0"/>
+                      <a:ext cx="4721013" cy="2060399"/>
+                    </a:xfrm>
+                    <a:prstGeom prst="rect">
+                      <a:avLst/>
+                    </a:prstGeom>
+                  </pic:spPr>
+                </pic:pic>
+              </a:graphicData>
+            </a:graphic>
+          </wp:inline>
+        </w:drawing>
+      </w:r>
+    </w:p>
+    <w:p>
+      <w:r>
+        <w:rPr>
+          <w:noProof/>
+        </w:rPr>
+        <w:drawing>
+          <wp:inline distT="0" distB="0" distL="0" distR="0" wp14:anchorId="61C42903" wp14:editId="3D6650A6">
+            <wp:extent cx="4274185" cy="2692712"/>
+            <wp:effectExtent l="0" t="0" r="0" b="0"/>
+            <wp:docPr id="7" name="Picture 7"/>
+            <wp:cNvGraphicFramePr>
+              <a:graphicFrameLocks xmlns:a="http://schemas.openxmlformats.org/drawingml/2006/main" noChangeAspect="1"/>
+            </wp:cNvGraphicFramePr>
+            <a:graphic xmlns:a="http://schemas.openxmlformats.org/drawingml/2006/main">
+              <a:graphicData uri="http://schemas.openxmlformats.org/drawingml/2006/picture">
+                <pic:pic xmlns:pic="http://schemas.openxmlformats.org/drawingml/2006/picture">
+                  <pic:nvPicPr>
+                    <pic:cNvPr id="1" name=""/>
+                    <pic:cNvPicPr/>
+                  </pic:nvPicPr>
+                  <pic:blipFill>
+                    <a:blip r:embed="rId15"/>
+                    <a:stretch>
+                      <a:fillRect/>
+                    </a:stretch>
+                  </pic:blipFill>
+                  <pic:spPr>
+                    <a:xfrm>
+                      <a:off x="0" y="0"/>
                       <a:ext cx="4280292" cy="2696559"/>
                     </a:xfrm>
                     <a:prstGeom prst="rect">
@@ -4176,6 +5394,155 @@
 <file path=word/numbering.xml><?xml version="1.0" encoding="utf-8"?>
 <w:numbering xmlns:wpc="http://schemas.microsoft.com/office/word/2010/wordprocessingCanvas" xmlns:mc="http://schemas.openxmlformats.org/markup-compatibility/2006" xmlns:o="urn:schemas-microsoft-com:office:office" xmlns:r="http://schemas.openxmlformats.org/officeDocument/2006/relationships" xmlns:m="http://schemas.openxmlformats.org/officeDocument/2006/math" xmlns:v="urn:schemas-microsoft-com:vml" xmlns:wp14="http://schemas.microsoft.com/office/word/2010/wordprocessingDrawing" xmlns:wp="http://schemas.openxmlformats.org/drawingml/2006/wordprocessingDrawing" xmlns:w10="urn:schemas-microsoft-com:office:word" xmlns:w="http://schemas.openxmlformats.org/wordprocessingml/2006/main" xmlns:w14="http://schemas.microsoft.com/office/word/2010/wordml" xmlns:w15="http://schemas.microsoft.com/office/word/2012/wordml" xmlns:wpg="http://schemas.microsoft.com/office/word/2010/wordprocessingGroup" xmlns:wpi="http://schemas.microsoft.com/office/word/2010/wordprocessingInk" xmlns:wne="http://schemas.microsoft.com/office/word/2006/wordml" xmlns:wps="http://schemas.microsoft.com/office/word/2010/wordprocessingShape" mc:Ignorable="w14 w15 wp14">
   <w:abstractNum w:abstractNumId="0">
+    <w:nsid w:val="01D4466A"/>
+    <w:multiLevelType w:val="multilevel"/>
+    <w:tmpl w:val="2AAC8F3E"/>
+    <w:lvl w:ilvl="0">
+      <w:start w:val="1"/>
+      <w:numFmt w:val="bullet"/>
+      <w:lvlText w:val=""/>
+      <w:lvlJc w:val="left"/>
+      <w:pPr>
+        <w:tabs>
+          <w:tab w:val="num" w:pos="720"/>
+        </w:tabs>
+        <w:ind w:left="720" w:hanging="360"/>
+      </w:pPr>
+      <w:rPr>
+        <w:rFonts w:ascii="Symbol" w:hAnsi="Symbol" w:hint="default"/>
+        <w:sz w:val="20"/>
+      </w:rPr>
+    </w:lvl>
+    <w:lvl w:ilvl="1" w:tentative="1">
+      <w:start w:val="1"/>
+      <w:numFmt w:val="bullet"/>
+      <w:lvlText w:val="o"/>
+      <w:lvlJc w:val="left"/>
+      <w:pPr>
+        <w:tabs>
+          <w:tab w:val="num" w:pos="1440"/>
+        </w:tabs>
+        <w:ind w:left="1440" w:hanging="360"/>
+      </w:pPr>
+      <w:rPr>
+        <w:rFonts w:ascii="Courier New" w:hAnsi="Courier New" w:hint="default"/>
+        <w:sz w:val="20"/>
+      </w:rPr>
+    </w:lvl>
+    <w:lvl w:ilvl="2" w:tentative="1">
+      <w:start w:val="1"/>
+      <w:numFmt w:val="bullet"/>
+      <w:lvlText w:val=""/>
+      <w:lvlJc w:val="left"/>
+      <w:pPr>
+        <w:tabs>
+          <w:tab w:val="num" w:pos="2160"/>
+        </w:tabs>
+        <w:ind w:left="2160" w:hanging="360"/>
+      </w:pPr>
+      <w:rPr>
+        <w:rFonts w:ascii="Wingdings" w:hAnsi="Wingdings" w:hint="default"/>
+        <w:sz w:val="20"/>
+      </w:rPr>
+    </w:lvl>
+    <w:lvl w:ilvl="3" w:tentative="1">
+      <w:start w:val="1"/>
+      <w:numFmt w:val="bullet"/>
+      <w:lvlText w:val=""/>
+      <w:lvlJc w:val="left"/>
+      <w:pPr>
+        <w:tabs>
+          <w:tab w:val="num" w:pos="2880"/>
+        </w:tabs>
+        <w:ind w:left="2880" w:hanging="360"/>
+      </w:pPr>
+      <w:rPr>
+        <w:rFonts w:ascii="Wingdings" w:hAnsi="Wingdings" w:hint="default"/>
+        <w:sz w:val="20"/>
+      </w:rPr>
+    </w:lvl>
+    <w:lvl w:ilvl="4" w:tentative="1">
+      <w:start w:val="1"/>
+      <w:numFmt w:val="bullet"/>
+      <w:lvlText w:val=""/>
+      <w:lvlJc w:val="left"/>
+      <w:pPr>
+        <w:tabs>
+          <w:tab w:val="num" w:pos="3600"/>
+        </w:tabs>
+        <w:ind w:left="3600" w:hanging="360"/>
+      </w:pPr>
+      <w:rPr>
+        <w:rFonts w:ascii="Wingdings" w:hAnsi="Wingdings" w:hint="default"/>
+        <w:sz w:val="20"/>
+      </w:rPr>
+    </w:lvl>
+    <w:lvl w:ilvl="5" w:tentative="1">
+      <w:start w:val="1"/>
+      <w:numFmt w:val="bullet"/>
+      <w:lvlText w:val=""/>
+      <w:lvlJc w:val="left"/>
+      <w:pPr>
+        <w:tabs>
+          <w:tab w:val="num" w:pos="4320"/>
+        </w:tabs>
+        <w:ind w:left="4320" w:hanging="360"/>
+      </w:pPr>
+      <w:rPr>
+        <w:rFonts w:ascii="Wingdings" w:hAnsi="Wingdings" w:hint="default"/>
+        <w:sz w:val="20"/>
+      </w:rPr>
+    </w:lvl>
+    <w:lvl w:ilvl="6" w:tentative="1">
+      <w:start w:val="1"/>
+      <w:numFmt w:val="bullet"/>
+      <w:lvlText w:val=""/>
+      <w:lvlJc w:val="left"/>
+      <w:pPr>
+        <w:tabs>
+          <w:tab w:val="num" w:pos="5040"/>
+        </w:tabs>
+        <w:ind w:left="5040" w:hanging="360"/>
+      </w:pPr>
+      <w:rPr>
+        <w:rFonts w:ascii="Wingdings" w:hAnsi="Wingdings" w:hint="default"/>
+        <w:sz w:val="20"/>
+      </w:rPr>
+    </w:lvl>
+    <w:lvl w:ilvl="7" w:tentative="1">
+      <w:start w:val="1"/>
+      <w:numFmt w:val="bullet"/>
+      <w:lvlText w:val=""/>
+      <w:lvlJc w:val="left"/>
+      <w:pPr>
+        <w:tabs>
+          <w:tab w:val="num" w:pos="5760"/>
+        </w:tabs>
+        <w:ind w:left="5760" w:hanging="360"/>
+      </w:pPr>
+      <w:rPr>
+        <w:rFonts w:ascii="Wingdings" w:hAnsi="Wingdings" w:hint="default"/>
+        <w:sz w:val="20"/>
+      </w:rPr>
+    </w:lvl>
+    <w:lvl w:ilvl="8" w:tentative="1">
+      <w:start w:val="1"/>
+      <w:numFmt w:val="bullet"/>
+      <w:lvlText w:val=""/>
+      <w:lvlJc w:val="left"/>
+      <w:pPr>
+        <w:tabs>
+          <w:tab w:val="num" w:pos="6480"/>
+        </w:tabs>
+        <w:ind w:left="6480" w:hanging="360"/>
+      </w:pPr>
+      <w:rPr>
+        <w:rFonts w:ascii="Wingdings" w:hAnsi="Wingdings" w:hint="default"/>
+        <w:sz w:val="20"/>
+      </w:rPr>
+    </w:lvl>
+  </w:abstractNum>
+  <w:abstractNum w:abstractNumId="1">
     <w:nsid w:val="14971E18"/>
     <w:multiLevelType w:val="multilevel"/>
     <w:tmpl w:val="67523DD4"/>
@@ -4288,7 +5655,7 @@
       </w:pPr>
     </w:lvl>
   </w:abstractNum>
-  <w:abstractNum w:abstractNumId="1">
+  <w:abstractNum w:abstractNumId="2">
     <w:nsid w:val="16207C23"/>
     <w:multiLevelType w:val="hybridMultilevel"/>
     <w:tmpl w:val="510811FC"/>
@@ -4427,7 +5794,7 @@
       </w:rPr>
     </w:lvl>
   </w:abstractNum>
-  <w:abstractNum w:abstractNumId="2">
+  <w:abstractNum w:abstractNumId="3">
     <w:nsid w:val="1C7209DB"/>
     <w:multiLevelType w:val="hybridMultilevel"/>
     <w:tmpl w:val="9F24A700"/>
@@ -4446,7 +5813,7 @@
         <w:rFonts w:ascii="Arial" w:hAnsi="Arial" w:hint="default"/>
       </w:rPr>
     </w:lvl>
-    <w:lvl w:ilvl="1" w:tplc="A9A01404" w:tentative="1">
+    <w:lvl w:ilvl="1" w:tplc="A9A01404">
       <w:start w:val="1"/>
       <w:numFmt w:val="bullet"/>
       <w:lvlText w:val="•"/>
@@ -4567,7 +5934,7 @@
       </w:rPr>
     </w:lvl>
   </w:abstractNum>
-  <w:abstractNum w:abstractNumId="3">
+  <w:abstractNum w:abstractNumId="4">
     <w:nsid w:val="2DB531AD"/>
     <w:multiLevelType w:val="hybridMultilevel"/>
     <w:tmpl w:val="CF26949A"/>
@@ -4706,7 +6073,7 @@
       </w:rPr>
     </w:lvl>
   </w:abstractNum>
-  <w:abstractNum w:abstractNumId="4">
+  <w:abstractNum w:abstractNumId="5">
     <w:nsid w:val="314C6F23"/>
     <w:multiLevelType w:val="hybridMultilevel"/>
     <w:tmpl w:val="A35EE040"/>
@@ -4819,7 +6186,7 @@
       </w:pPr>
     </w:lvl>
   </w:abstractNum>
-  <w:abstractNum w:abstractNumId="5">
+  <w:abstractNum w:abstractNumId="6">
     <w:nsid w:val="4395704A"/>
     <w:multiLevelType w:val="hybridMultilevel"/>
     <w:tmpl w:val="1A4C4092"/>
@@ -4958,7 +6325,7 @@
       </w:rPr>
     </w:lvl>
   </w:abstractNum>
-  <w:abstractNum w:abstractNumId="6">
+  <w:abstractNum w:abstractNumId="7">
     <w:nsid w:val="4A8B69F2"/>
     <w:multiLevelType w:val="hybridMultilevel"/>
     <w:tmpl w:val="484E4F7C"/>
@@ -4977,7 +6344,7 @@
         <w:rFonts w:ascii="Arial" w:hAnsi="Arial" w:hint="default"/>
       </w:rPr>
     </w:lvl>
-    <w:lvl w:ilvl="1" w:tplc="D0B6783C" w:tentative="1">
+    <w:lvl w:ilvl="1" w:tplc="D0B6783C">
       <w:start w:val="1"/>
       <w:numFmt w:val="bullet"/>
       <w:lvlText w:val="•"/>
@@ -5098,7 +6465,7 @@
       </w:rPr>
     </w:lvl>
   </w:abstractNum>
-  <w:abstractNum w:abstractNumId="7">
+  <w:abstractNum w:abstractNumId="8">
     <w:nsid w:val="5B8255B5"/>
     <w:multiLevelType w:val="hybridMultilevel"/>
     <w:tmpl w:val="6FC8B82A"/>
@@ -5237,7 +6604,7 @@
       </w:rPr>
     </w:lvl>
   </w:abstractNum>
-  <w:abstractNum w:abstractNumId="8">
+  <w:abstractNum w:abstractNumId="9">
     <w:nsid w:val="600145D5"/>
     <w:multiLevelType w:val="hybridMultilevel"/>
     <w:tmpl w:val="683E9E5C"/>
@@ -5323,7 +6690,7 @@
       </w:pPr>
     </w:lvl>
   </w:abstractNum>
-  <w:abstractNum w:abstractNumId="9">
+  <w:abstractNum w:abstractNumId="10">
     <w:nsid w:val="72394B10"/>
     <w:multiLevelType w:val="hybridMultilevel"/>
     <w:tmpl w:val="DECE1430"/>
@@ -5436,7 +6803,7 @@
       </w:pPr>
     </w:lvl>
   </w:abstractNum>
-  <w:abstractNum w:abstractNumId="10">
+  <w:abstractNum w:abstractNumId="11">
     <w:nsid w:val="751C06C1"/>
     <w:multiLevelType w:val="hybridMultilevel"/>
     <w:tmpl w:val="830E38E2"/>
@@ -5550,37 +6917,40 @@
     </w:lvl>
   </w:abstractNum>
   <w:num w:numId="1">
+    <w:abstractNumId w:val="8"/>
+  </w:num>
+  <w:num w:numId="2">
+    <w:abstractNumId w:val="10"/>
+  </w:num>
+  <w:num w:numId="3">
+    <w:abstractNumId w:val="5"/>
+  </w:num>
+  <w:num w:numId="4">
+    <w:abstractNumId w:val="11"/>
+  </w:num>
+  <w:num w:numId="5">
+    <w:abstractNumId w:val="4"/>
+  </w:num>
+  <w:num w:numId="6">
+    <w:abstractNumId w:val="1"/>
+  </w:num>
+  <w:num w:numId="7">
+    <w:abstractNumId w:val="2"/>
+  </w:num>
+  <w:num w:numId="8">
+    <w:abstractNumId w:val="6"/>
+  </w:num>
+  <w:num w:numId="9">
     <w:abstractNumId w:val="7"/>
   </w:num>
-  <w:num w:numId="2">
+  <w:num w:numId="10">
+    <w:abstractNumId w:val="3"/>
+  </w:num>
+  <w:num w:numId="11">
     <w:abstractNumId w:val="9"/>
   </w:num>
-  <w:num w:numId="3">
-    <w:abstractNumId w:val="4"/>
-  </w:num>
-  <w:num w:numId="4">
-    <w:abstractNumId w:val="10"/>
-  </w:num>
-  <w:num w:numId="5">
-    <w:abstractNumId w:val="3"/>
-  </w:num>
-  <w:num w:numId="6">
+  <w:num w:numId="12">
     <w:abstractNumId w:val="0"/>
-  </w:num>
-  <w:num w:numId="7">
-    <w:abstractNumId w:val="1"/>
-  </w:num>
-  <w:num w:numId="8">
-    <w:abstractNumId w:val="5"/>
-  </w:num>
-  <w:num w:numId="9">
-    <w:abstractNumId w:val="6"/>
-  </w:num>
-  <w:num w:numId="10">
-    <w:abstractNumId w:val="2"/>
-  </w:num>
-  <w:num w:numId="11">
-    <w:abstractNumId w:val="8"/>
   </w:num>
 </w:numbering>
 </file>
@@ -6145,6 +7515,11 @@
       <w:szCs w:val="20"/>
     </w:rPr>
   </w:style>
+  <w:style w:type="character" w:customStyle="1" w:styleId="hljs-type">
+    <w:name w:val="hljs-type"/>
+    <w:basedOn w:val="DefaultParagraphFont"/>
+    <w:rsid w:val="00093471"/>
+  </w:style>
 </w:styles>
 </file>
 
